--- a/Template_Files/05_SoftwareRequirementsAndArchitecture_LaneAssistance.docx
+++ b/Template_Files/05_SoftwareRequirementsAndArchitecture_LaneAssistance.docx
@@ -558,8 +558,6 @@
               </w:rPr>
               <w:t>First Draft</w:t>
             </w:r>
-            <w:bookmarkStart w:id="9" w:name="_GoBack"/>
-            <w:bookmarkEnd w:id="9"/>
           </w:p>
         </w:tc>
       </w:tr>
@@ -578,27 +576,19 @@
                 <w:szCs w:val="22"/>
               </w:rPr>
             </w:pPr>
-          </w:p>
-        </w:tc>
-        <w:tc>
-          <w:tcPr>
-            <w:tcW w:w="1275" w:type="dxa"/>
-          </w:tcPr>
-          <w:p>
-            <w:pPr>
-              <w:widowControl w:val="0"/>
-              <w:contextualSpacing w:val="0"/>
+            <w:r>
               <w:rPr>
                 <w:rFonts w:ascii="Calibri" w:eastAsia="Calibri" w:hAnsi="Calibri" w:cs="Calibri"/>
                 <w:sz w:val="22"/>
                 <w:szCs w:val="22"/>
               </w:rPr>
-            </w:pPr>
-          </w:p>
-        </w:tc>
-        <w:tc>
-          <w:tcPr>
-            <w:tcW w:w="2100" w:type="dxa"/>
+              <w:t>06/15/2018</w:t>
+            </w:r>
+          </w:p>
+        </w:tc>
+        <w:tc>
+          <w:tcPr>
+            <w:tcW w:w="1275" w:type="dxa"/>
           </w:tcPr>
           <w:p>
             <w:pPr>
@@ -610,29 +600,19 @@
                 <w:szCs w:val="22"/>
               </w:rPr>
             </w:pPr>
-          </w:p>
-        </w:tc>
-        <w:tc>
-          <w:tcPr>
-            <w:tcW w:w="4785" w:type="dxa"/>
-          </w:tcPr>
-          <w:p>
-            <w:pPr>
-              <w:widowControl w:val="0"/>
-              <w:contextualSpacing w:val="0"/>
+            <w:r>
               <w:rPr>
                 <w:rFonts w:ascii="Calibri" w:eastAsia="Calibri" w:hAnsi="Calibri" w:cs="Calibri"/>
                 <w:sz w:val="22"/>
                 <w:szCs w:val="22"/>
               </w:rPr>
-            </w:pPr>
-          </w:p>
-        </w:tc>
-      </w:tr>
-      <w:tr>
-        <w:tc>
-          <w:tcPr>
-            <w:tcW w:w="1470" w:type="dxa"/>
+              <w:t>1.1</w:t>
+            </w:r>
+          </w:p>
+        </w:tc>
+        <w:tc>
+          <w:tcPr>
+            <w:tcW w:w="2100" w:type="dxa"/>
           </w:tcPr>
           <w:p>
             <w:pPr>
@@ -644,27 +624,19 @@
                 <w:szCs w:val="22"/>
               </w:rPr>
             </w:pPr>
-          </w:p>
-        </w:tc>
-        <w:tc>
-          <w:tcPr>
-            <w:tcW w:w="1275" w:type="dxa"/>
-          </w:tcPr>
-          <w:p>
-            <w:pPr>
-              <w:widowControl w:val="0"/>
-              <w:contextualSpacing w:val="0"/>
+            <w:r>
               <w:rPr>
                 <w:rFonts w:ascii="Calibri" w:eastAsia="Calibri" w:hAnsi="Calibri" w:cs="Calibri"/>
                 <w:sz w:val="22"/>
                 <w:szCs w:val="22"/>
               </w:rPr>
-            </w:pPr>
-          </w:p>
-        </w:tc>
-        <w:tc>
-          <w:tcPr>
-            <w:tcW w:w="2100" w:type="dxa"/>
+              <w:t>Swapnil More</w:t>
+            </w:r>
+          </w:p>
+        </w:tc>
+        <w:tc>
+          <w:tcPr>
+            <w:tcW w:w="4785" w:type="dxa"/>
           </w:tcPr>
           <w:p>
             <w:pPr>
@@ -676,22 +648,14 @@
                 <w:szCs w:val="22"/>
               </w:rPr>
             </w:pPr>
-          </w:p>
-        </w:tc>
-        <w:tc>
-          <w:tcPr>
-            <w:tcW w:w="4785" w:type="dxa"/>
-          </w:tcPr>
-          <w:p>
-            <w:pPr>
-              <w:widowControl w:val="0"/>
-              <w:contextualSpacing w:val="0"/>
+            <w:r>
               <w:rPr>
                 <w:rFonts w:ascii="Calibri" w:eastAsia="Calibri" w:hAnsi="Calibri" w:cs="Calibri"/>
                 <w:sz w:val="22"/>
                 <w:szCs w:val="22"/>
               </w:rPr>
-            </w:pPr>
+              <w:t>Updates to First Draft</w:t>
+            </w:r>
           </w:p>
         </w:tc>
       </w:tr>
@@ -792,8 +756,74 @@
                 <w:szCs w:val="22"/>
               </w:rPr>
             </w:pPr>
-            <w:bookmarkStart w:id="10" w:name="_2s8eyo1" w:colFirst="0" w:colLast="0"/>
-            <w:bookmarkEnd w:id="10"/>
+          </w:p>
+        </w:tc>
+        <w:tc>
+          <w:tcPr>
+            <w:tcW w:w="2100" w:type="dxa"/>
+          </w:tcPr>
+          <w:p>
+            <w:pPr>
+              <w:widowControl w:val="0"/>
+              <w:contextualSpacing w:val="0"/>
+              <w:rPr>
+                <w:rFonts w:ascii="Calibri" w:eastAsia="Calibri" w:hAnsi="Calibri" w:cs="Calibri"/>
+                <w:sz w:val="22"/>
+                <w:szCs w:val="22"/>
+              </w:rPr>
+            </w:pPr>
+          </w:p>
+        </w:tc>
+        <w:tc>
+          <w:tcPr>
+            <w:tcW w:w="4785" w:type="dxa"/>
+          </w:tcPr>
+          <w:p>
+            <w:pPr>
+              <w:widowControl w:val="0"/>
+              <w:contextualSpacing w:val="0"/>
+              <w:rPr>
+                <w:rFonts w:ascii="Calibri" w:eastAsia="Calibri" w:hAnsi="Calibri" w:cs="Calibri"/>
+                <w:sz w:val="22"/>
+                <w:szCs w:val="22"/>
+              </w:rPr>
+            </w:pPr>
+          </w:p>
+        </w:tc>
+      </w:tr>
+      <w:tr>
+        <w:tc>
+          <w:tcPr>
+            <w:tcW w:w="1470" w:type="dxa"/>
+          </w:tcPr>
+          <w:p>
+            <w:pPr>
+              <w:widowControl w:val="0"/>
+              <w:contextualSpacing w:val="0"/>
+              <w:rPr>
+                <w:rFonts w:ascii="Calibri" w:eastAsia="Calibri" w:hAnsi="Calibri" w:cs="Calibri"/>
+                <w:sz w:val="22"/>
+                <w:szCs w:val="22"/>
+              </w:rPr>
+            </w:pPr>
+          </w:p>
+        </w:tc>
+        <w:tc>
+          <w:tcPr>
+            <w:tcW w:w="1275" w:type="dxa"/>
+          </w:tcPr>
+          <w:p>
+            <w:pPr>
+              <w:widowControl w:val="0"/>
+              <w:contextualSpacing w:val="0"/>
+              <w:rPr>
+                <w:rFonts w:ascii="Calibri" w:eastAsia="Calibri" w:hAnsi="Calibri" w:cs="Calibri"/>
+                <w:sz w:val="22"/>
+                <w:szCs w:val="22"/>
+              </w:rPr>
+            </w:pPr>
+            <w:bookmarkStart w:id="9" w:name="_2s8eyo1" w:colFirst="0" w:colLast="0"/>
+            <w:bookmarkEnd w:id="9"/>
           </w:p>
         </w:tc>
         <w:tc>
@@ -837,10 +867,10 @@
         <w:spacing w:before="480" w:after="180" w:line="240" w:lineRule="auto"/>
         <w:contextualSpacing w:val="0"/>
       </w:pPr>
-      <w:bookmarkStart w:id="11" w:name="_eplykjxp7fx5" w:colFirst="0" w:colLast="0"/>
-      <w:bookmarkStart w:id="12" w:name="_2tm6jweirphn" w:colFirst="0" w:colLast="0"/>
+      <w:bookmarkStart w:id="10" w:name="_eplykjxp7fx5" w:colFirst="0" w:colLast="0"/>
+      <w:bookmarkStart w:id="11" w:name="_2tm6jweirphn" w:colFirst="0" w:colLast="0"/>
+      <w:bookmarkEnd w:id="10"/>
       <w:bookmarkEnd w:id="11"/>
-      <w:bookmarkEnd w:id="12"/>
       <w:r>
         <w:t>Table of Contents</w:t>
       </w:r>
@@ -1020,8 +1050,8 @@
         <w:pStyle w:val="Heading1"/>
         <w:contextualSpacing w:val="0"/>
       </w:pPr>
-      <w:bookmarkStart w:id="13" w:name="_c1lz2bx22jid" w:colFirst="0" w:colLast="0"/>
-      <w:bookmarkEnd w:id="13"/>
+      <w:bookmarkStart w:id="12" w:name="_c1lz2bx22jid" w:colFirst="0" w:colLast="0"/>
+      <w:bookmarkEnd w:id="12"/>
       <w:r>
         <w:t>Purpose</w:t>
       </w:r>
@@ -1086,21 +1116,20 @@
           <w:color w:val="B7B7B7"/>
         </w:rPr>
       </w:pPr>
-      <w:bookmarkStart w:id="14" w:name="_hjpgfzcjxim1" w:colFirst="0" w:colLast="0"/>
-      <w:bookmarkEnd w:id="14"/>
+      <w:bookmarkStart w:id="13" w:name="_hjpgfzcjxim1" w:colFirst="0" w:colLast="0"/>
+      <w:bookmarkEnd w:id="13"/>
       <w:r>
         <w:lastRenderedPageBreak/>
         <w:t>Inputs to the Software Requirements and Architecture Document</w:t>
       </w:r>
     </w:p>
-    <w:p/>
     <w:p>
       <w:pPr>
         <w:pStyle w:val="Heading2"/>
         <w:contextualSpacing w:val="0"/>
       </w:pPr>
-      <w:bookmarkStart w:id="15" w:name="_35nkun2" w:colFirst="0" w:colLast="0"/>
-      <w:bookmarkEnd w:id="15"/>
+      <w:bookmarkStart w:id="14" w:name="_35nkun2" w:colFirst="0" w:colLast="0"/>
+      <w:bookmarkEnd w:id="14"/>
       <w:r>
         <w:t>Technical safety requirements</w:t>
       </w:r>
@@ -1136,7 +1165,7 @@
       <w:tr>
         <w:tc>
           <w:tcPr>
-            <w:tcW w:w="1590" w:type="dxa"/>
+            <w:tcW w:w="1591" w:type="dxa"/>
             <w:shd w:val="clear" w:color="auto" w:fill="CCCCCC"/>
             <w:tcMar>
               <w:top w:w="100" w:type="dxa"/>
@@ -1300,7 +1329,7 @@
       <w:tr>
         <w:tc>
           <w:tcPr>
-            <w:tcW w:w="1590" w:type="dxa"/>
+            <w:tcW w:w="1591" w:type="dxa"/>
             <w:tcMar>
               <w:top w:w="100" w:type="dxa"/>
               <w:left w:w="100" w:type="dxa"/>
@@ -1360,22 +1389,124 @@
               <w:widowControl w:val="0"/>
             </w:pPr>
             <w:r>
-              <w:t>The Lane Departure Warning safety component shall ensure that the amplitude of the ‘</w:t>
+              <w:rPr>
+                <w:rFonts w:ascii="ArialMT" w:cs="ArialMT"/>
+                <w:sz w:val="24"/>
+                <w:szCs w:val="24"/>
+                <w:lang w:val="en-US"/>
+              </w:rPr>
+              <w:t xml:space="preserve">The LDW safety component shall ensure that the amplitude of the </w:t>
+            </w:r>
+            <w:r>
+              <w:rPr>
+                <w:rFonts w:ascii="ArialMT" w:cs="ArialMT" w:hint="cs"/>
+                <w:sz w:val="24"/>
+                <w:szCs w:val="24"/>
+                <w:lang w:val="en-US"/>
+              </w:rPr>
+              <w:t>‘</w:t>
             </w:r>
             <w:proofErr w:type="spellStart"/>
             <w:r>
+              <w:rPr>
+                <w:rFonts w:ascii="ArialMT" w:cs="ArialMT"/>
+                <w:sz w:val="24"/>
+                <w:szCs w:val="24"/>
+                <w:lang w:val="en-US"/>
+              </w:rPr>
               <w:t>LDW_Torque_Request</w:t>
             </w:r>
             <w:proofErr w:type="spellEnd"/>
             <w:r>
-              <w:t>’ sent to the ‘Final electronic power steering Torque’ component is below ‘</w:t>
+              <w:rPr>
+                <w:rFonts w:ascii="ArialMT" w:cs="ArialMT" w:hint="cs"/>
+                <w:sz w:val="24"/>
+                <w:szCs w:val="24"/>
+                <w:lang w:val="en-US"/>
+              </w:rPr>
+              <w:t>’</w:t>
+            </w:r>
+            <w:r>
+              <w:rPr>
+                <w:rFonts w:ascii="ArialMT" w:cs="ArialMT"/>
+                <w:sz w:val="24"/>
+                <w:szCs w:val="24"/>
+                <w:lang w:val="en-US"/>
+              </w:rPr>
+              <w:t xml:space="preserve"> sent to the </w:t>
+            </w:r>
+            <w:r>
+              <w:rPr>
+                <w:rFonts w:ascii="ArialMT" w:cs="ArialMT" w:hint="cs"/>
+                <w:sz w:val="24"/>
+                <w:szCs w:val="24"/>
+                <w:lang w:val="en-US"/>
+              </w:rPr>
+              <w:t>‘</w:t>
+            </w:r>
+            <w:r>
+              <w:rPr>
+                <w:rFonts w:ascii="ArialMT" w:cs="ArialMT"/>
+                <w:sz w:val="24"/>
+                <w:szCs w:val="24"/>
+                <w:lang w:val="en-US"/>
+              </w:rPr>
+              <w:t>Final electronic power steering Torque</w:t>
+            </w:r>
+            <w:r>
+              <w:rPr>
+                <w:rFonts w:ascii="ArialMT" w:cs="ArialMT" w:hint="cs"/>
+                <w:sz w:val="24"/>
+                <w:szCs w:val="24"/>
+                <w:lang w:val="en-US"/>
+              </w:rPr>
+              <w:t>’</w:t>
+            </w:r>
+            <w:r>
+              <w:rPr>
+                <w:rFonts w:ascii="ArialMT" w:cs="ArialMT"/>
+                <w:sz w:val="24"/>
+                <w:szCs w:val="24"/>
+                <w:lang w:val="en-US"/>
+              </w:rPr>
+              <w:t xml:space="preserve"> component is below </w:t>
+            </w:r>
+            <w:r>
+              <w:rPr>
+                <w:rFonts w:ascii="ArialMT" w:cs="ArialMT" w:hint="cs"/>
+                <w:sz w:val="24"/>
+                <w:szCs w:val="24"/>
+                <w:lang w:val="en-US"/>
+              </w:rPr>
+              <w:t>‘</w:t>
             </w:r>
             <w:proofErr w:type="spellStart"/>
             <w:r>
+              <w:rPr>
+                <w:rFonts w:ascii="ArialMT" w:cs="ArialMT"/>
+                <w:sz w:val="24"/>
+                <w:szCs w:val="24"/>
+                <w:lang w:val="en-US"/>
+              </w:rPr>
               <w:t>Max_Torque_Amplitude</w:t>
             </w:r>
             <w:proofErr w:type="spellEnd"/>
             <w:r>
+              <w:rPr>
+                <w:rFonts w:ascii="ArialMT" w:cs="ArialMT"/>
+                <w:sz w:val="24"/>
+                <w:szCs w:val="24"/>
+                <w:lang w:val="en-US"/>
+              </w:rPr>
+              <w:t>.</w:t>
+            </w:r>
+            <w:r>
+              <w:rPr>
+                <w:rFonts w:ascii="ArialMT" w:cs="ArialMT" w:hint="cs"/>
+                <w:sz w:val="24"/>
+                <w:szCs w:val="24"/>
+                <w:lang w:val="en-US"/>
+              </w:rPr>
               <w:t>’</w:t>
             </w:r>
           </w:p>
@@ -1457,11 +1588,137 @@
           </w:tcPr>
           <w:p>
             <w:pPr>
-              <w:widowControl w:val="0"/>
-              <w:spacing w:line="240" w:lineRule="auto"/>
-            </w:pPr>
-            <w:r>
-              <w:t>Lane Departure</w:t>
+              <w:pBdr>
+                <w:top w:val="none" w:sz="0" w:space="0" w:color="auto"/>
+                <w:left w:val="none" w:sz="0" w:space="0" w:color="auto"/>
+                <w:bottom w:val="none" w:sz="0" w:space="0" w:color="auto"/>
+                <w:right w:val="none" w:sz="0" w:space="0" w:color="auto"/>
+                <w:between w:val="none" w:sz="0" w:space="0" w:color="auto"/>
+              </w:pBdr>
+              <w:autoSpaceDE w:val="0"/>
+              <w:autoSpaceDN w:val="0"/>
+              <w:adjustRightInd w:val="0"/>
+              <w:spacing w:line="240" w:lineRule="auto"/>
+              <w:rPr>
+                <w:rFonts w:ascii="ArialMT" w:cs="ArialMT"/>
+                <w:sz w:val="24"/>
+                <w:szCs w:val="24"/>
+                <w:lang w:val="en-US"/>
+              </w:rPr>
+            </w:pPr>
+            <w:r>
+              <w:rPr>
+                <w:rFonts w:ascii="ArialMT" w:cs="ArialMT"/>
+                <w:sz w:val="24"/>
+                <w:szCs w:val="24"/>
+                <w:lang w:val="en-US"/>
+              </w:rPr>
+              <w:t>Lane</w:t>
+            </w:r>
+          </w:p>
+          <w:p>
+            <w:pPr>
+              <w:pBdr>
+                <w:top w:val="none" w:sz="0" w:space="0" w:color="auto"/>
+                <w:left w:val="none" w:sz="0" w:space="0" w:color="auto"/>
+                <w:bottom w:val="none" w:sz="0" w:space="0" w:color="auto"/>
+                <w:right w:val="none" w:sz="0" w:space="0" w:color="auto"/>
+                <w:between w:val="none" w:sz="0" w:space="0" w:color="auto"/>
+              </w:pBdr>
+              <w:autoSpaceDE w:val="0"/>
+              <w:autoSpaceDN w:val="0"/>
+              <w:adjustRightInd w:val="0"/>
+              <w:spacing w:line="240" w:lineRule="auto"/>
+              <w:rPr>
+                <w:rFonts w:ascii="ArialMT" w:cs="ArialMT"/>
+                <w:sz w:val="24"/>
+                <w:szCs w:val="24"/>
+                <w:lang w:val="en-US"/>
+              </w:rPr>
+            </w:pPr>
+            <w:r>
+              <w:rPr>
+                <w:rFonts w:ascii="ArialMT" w:cs="ArialMT"/>
+                <w:sz w:val="24"/>
+                <w:szCs w:val="24"/>
+                <w:lang w:val="en-US"/>
+              </w:rPr>
+              <w:t>Departure</w:t>
+            </w:r>
+          </w:p>
+          <w:p>
+            <w:pPr>
+              <w:pBdr>
+                <w:top w:val="none" w:sz="0" w:space="0" w:color="auto"/>
+                <w:left w:val="none" w:sz="0" w:space="0" w:color="auto"/>
+                <w:bottom w:val="none" w:sz="0" w:space="0" w:color="auto"/>
+                <w:right w:val="none" w:sz="0" w:space="0" w:color="auto"/>
+                <w:between w:val="none" w:sz="0" w:space="0" w:color="auto"/>
+              </w:pBdr>
+              <w:autoSpaceDE w:val="0"/>
+              <w:autoSpaceDN w:val="0"/>
+              <w:adjustRightInd w:val="0"/>
+              <w:spacing w:line="240" w:lineRule="auto"/>
+              <w:rPr>
+                <w:rFonts w:ascii="ArialMT" w:cs="ArialMT"/>
+                <w:sz w:val="24"/>
+                <w:szCs w:val="24"/>
+                <w:lang w:val="en-US"/>
+              </w:rPr>
+            </w:pPr>
+            <w:r>
+              <w:rPr>
+                <w:rFonts w:ascii="ArialMT" w:cs="ArialMT"/>
+                <w:sz w:val="24"/>
+                <w:szCs w:val="24"/>
+                <w:lang w:val="en-US"/>
+              </w:rPr>
+              <w:t>Warning</w:t>
+            </w:r>
+          </w:p>
+          <w:p>
+            <w:pPr>
+              <w:pBdr>
+                <w:top w:val="none" w:sz="0" w:space="0" w:color="auto"/>
+                <w:left w:val="none" w:sz="0" w:space="0" w:color="auto"/>
+                <w:bottom w:val="none" w:sz="0" w:space="0" w:color="auto"/>
+                <w:right w:val="none" w:sz="0" w:space="0" w:color="auto"/>
+                <w:between w:val="none" w:sz="0" w:space="0" w:color="auto"/>
+              </w:pBdr>
+              <w:autoSpaceDE w:val="0"/>
+              <w:autoSpaceDN w:val="0"/>
+              <w:adjustRightInd w:val="0"/>
+              <w:spacing w:line="240" w:lineRule="auto"/>
+              <w:rPr>
+                <w:rFonts w:ascii="ArialMT" w:cs="ArialMT"/>
+                <w:sz w:val="24"/>
+                <w:szCs w:val="24"/>
+                <w:lang w:val="en-US"/>
+              </w:rPr>
+            </w:pPr>
+            <w:r>
+              <w:rPr>
+                <w:rFonts w:ascii="ArialMT" w:cs="ArialMT"/>
+                <w:sz w:val="24"/>
+                <w:szCs w:val="24"/>
+                <w:lang w:val="en-US"/>
+              </w:rPr>
+              <w:t>Torque Request Amplitude shall be set to</w:t>
+            </w:r>
+          </w:p>
+          <w:p>
+            <w:pPr>
+              <w:widowControl w:val="0"/>
+              <w:spacing w:line="240" w:lineRule="auto"/>
+            </w:pPr>
+            <w:r>
+              <w:rPr>
+                <w:rFonts w:ascii="ArialMT" w:cs="ArialMT"/>
+                <w:sz w:val="24"/>
+                <w:szCs w:val="24"/>
+                <w:lang w:val="en-US"/>
+              </w:rPr>
+              <w:t>zero.</w:t>
             </w:r>
           </w:p>
         </w:tc>
@@ -1469,7 +1726,7 @@
       <w:tr>
         <w:tc>
           <w:tcPr>
-            <w:tcW w:w="1590" w:type="dxa"/>
+            <w:tcW w:w="1591" w:type="dxa"/>
             <w:tcMar>
               <w:top w:w="100" w:type="dxa"/>
               <w:left w:w="100" w:type="dxa"/>
@@ -1529,7 +1786,47 @@
               <w:widowControl w:val="0"/>
             </w:pPr>
             <w:r>
-              <w:t>When the Lane Departure Warning is deactivated, the ‘LDW Safety’ software module shall send a signal to the Car Display ECU to turn on a warning signal.</w:t>
+              <w:t>When the LDW is</w:t>
+            </w:r>
+          </w:p>
+          <w:p>
+            <w:pPr>
+              <w:widowControl w:val="0"/>
+            </w:pPr>
+            <w:r>
+              <w:t>deactivated, the ‘LDW</w:t>
+            </w:r>
+          </w:p>
+          <w:p>
+            <w:pPr>
+              <w:widowControl w:val="0"/>
+            </w:pPr>
+            <w:r>
+              <w:t>Safety’ software module</w:t>
+            </w:r>
+          </w:p>
+          <w:p>
+            <w:pPr>
+              <w:widowControl w:val="0"/>
+            </w:pPr>
+            <w:r>
+              <w:t>shall send a signal to the</w:t>
+            </w:r>
+          </w:p>
+          <w:p>
+            <w:pPr>
+              <w:widowControl w:val="0"/>
+            </w:pPr>
+            <w:r>
+              <w:t>Car Display ECU to turn</w:t>
+            </w:r>
+          </w:p>
+          <w:p>
+            <w:pPr>
+              <w:widowControl w:val="0"/>
+            </w:pPr>
+            <w:r>
+              <w:t>on a warning signal.</w:t>
             </w:r>
           </w:p>
         </w:tc>
@@ -1610,11 +1907,137 @@
           </w:tcPr>
           <w:p>
             <w:pPr>
-              <w:widowControl w:val="0"/>
-              <w:spacing w:line="240" w:lineRule="auto"/>
-            </w:pPr>
-            <w:r>
-              <w:t>Lane Departure Warning torque to zero.</w:t>
+              <w:pBdr>
+                <w:top w:val="none" w:sz="0" w:space="0" w:color="auto"/>
+                <w:left w:val="none" w:sz="0" w:space="0" w:color="auto"/>
+                <w:bottom w:val="none" w:sz="0" w:space="0" w:color="auto"/>
+                <w:right w:val="none" w:sz="0" w:space="0" w:color="auto"/>
+                <w:between w:val="none" w:sz="0" w:space="0" w:color="auto"/>
+              </w:pBdr>
+              <w:autoSpaceDE w:val="0"/>
+              <w:autoSpaceDN w:val="0"/>
+              <w:adjustRightInd w:val="0"/>
+              <w:spacing w:line="240" w:lineRule="auto"/>
+              <w:rPr>
+                <w:rFonts w:ascii="ArialMT" w:cs="ArialMT"/>
+                <w:sz w:val="24"/>
+                <w:szCs w:val="24"/>
+                <w:lang w:val="en-US"/>
+              </w:rPr>
+            </w:pPr>
+            <w:r>
+              <w:rPr>
+                <w:rFonts w:ascii="ArialMT" w:cs="ArialMT"/>
+                <w:sz w:val="24"/>
+                <w:szCs w:val="24"/>
+                <w:lang w:val="en-US"/>
+              </w:rPr>
+              <w:t>Lane</w:t>
+            </w:r>
+          </w:p>
+          <w:p>
+            <w:pPr>
+              <w:pBdr>
+                <w:top w:val="none" w:sz="0" w:space="0" w:color="auto"/>
+                <w:left w:val="none" w:sz="0" w:space="0" w:color="auto"/>
+                <w:bottom w:val="none" w:sz="0" w:space="0" w:color="auto"/>
+                <w:right w:val="none" w:sz="0" w:space="0" w:color="auto"/>
+                <w:between w:val="none" w:sz="0" w:space="0" w:color="auto"/>
+              </w:pBdr>
+              <w:autoSpaceDE w:val="0"/>
+              <w:autoSpaceDN w:val="0"/>
+              <w:adjustRightInd w:val="0"/>
+              <w:spacing w:line="240" w:lineRule="auto"/>
+              <w:rPr>
+                <w:rFonts w:ascii="ArialMT" w:cs="ArialMT"/>
+                <w:sz w:val="24"/>
+                <w:szCs w:val="24"/>
+                <w:lang w:val="en-US"/>
+              </w:rPr>
+            </w:pPr>
+            <w:r>
+              <w:rPr>
+                <w:rFonts w:ascii="ArialMT" w:cs="ArialMT"/>
+                <w:sz w:val="24"/>
+                <w:szCs w:val="24"/>
+                <w:lang w:val="en-US"/>
+              </w:rPr>
+              <w:t>Departure</w:t>
+            </w:r>
+          </w:p>
+          <w:p>
+            <w:pPr>
+              <w:pBdr>
+                <w:top w:val="none" w:sz="0" w:space="0" w:color="auto"/>
+                <w:left w:val="none" w:sz="0" w:space="0" w:color="auto"/>
+                <w:bottom w:val="none" w:sz="0" w:space="0" w:color="auto"/>
+                <w:right w:val="none" w:sz="0" w:space="0" w:color="auto"/>
+                <w:between w:val="none" w:sz="0" w:space="0" w:color="auto"/>
+              </w:pBdr>
+              <w:autoSpaceDE w:val="0"/>
+              <w:autoSpaceDN w:val="0"/>
+              <w:adjustRightInd w:val="0"/>
+              <w:spacing w:line="240" w:lineRule="auto"/>
+              <w:rPr>
+                <w:rFonts w:ascii="ArialMT" w:cs="ArialMT"/>
+                <w:sz w:val="24"/>
+                <w:szCs w:val="24"/>
+                <w:lang w:val="en-US"/>
+              </w:rPr>
+            </w:pPr>
+            <w:r>
+              <w:rPr>
+                <w:rFonts w:ascii="ArialMT" w:cs="ArialMT"/>
+                <w:sz w:val="24"/>
+                <w:szCs w:val="24"/>
+                <w:lang w:val="en-US"/>
+              </w:rPr>
+              <w:t>Warning</w:t>
+            </w:r>
+          </w:p>
+          <w:p>
+            <w:pPr>
+              <w:pBdr>
+                <w:top w:val="none" w:sz="0" w:space="0" w:color="auto"/>
+                <w:left w:val="none" w:sz="0" w:space="0" w:color="auto"/>
+                <w:bottom w:val="none" w:sz="0" w:space="0" w:color="auto"/>
+                <w:right w:val="none" w:sz="0" w:space="0" w:color="auto"/>
+                <w:between w:val="none" w:sz="0" w:space="0" w:color="auto"/>
+              </w:pBdr>
+              <w:autoSpaceDE w:val="0"/>
+              <w:autoSpaceDN w:val="0"/>
+              <w:adjustRightInd w:val="0"/>
+              <w:spacing w:line="240" w:lineRule="auto"/>
+              <w:rPr>
+                <w:rFonts w:ascii="ArialMT" w:cs="ArialMT"/>
+                <w:sz w:val="24"/>
+                <w:szCs w:val="24"/>
+                <w:lang w:val="en-US"/>
+              </w:rPr>
+            </w:pPr>
+            <w:r>
+              <w:rPr>
+                <w:rFonts w:ascii="ArialMT" w:cs="ArialMT"/>
+                <w:sz w:val="24"/>
+                <w:szCs w:val="24"/>
+                <w:lang w:val="en-US"/>
+              </w:rPr>
+              <w:t>Torque Request Amplitude shall be set to</w:t>
+            </w:r>
+          </w:p>
+          <w:p>
+            <w:pPr>
+              <w:widowControl w:val="0"/>
+              <w:spacing w:line="240" w:lineRule="auto"/>
+            </w:pPr>
+            <w:r>
+              <w:rPr>
+                <w:rFonts w:ascii="ArialMT" w:cs="ArialMT"/>
+                <w:sz w:val="24"/>
+                <w:szCs w:val="24"/>
+                <w:lang w:val="en-US"/>
+              </w:rPr>
+              <w:t>zero.</w:t>
             </w:r>
           </w:p>
         </w:tc>
@@ -1622,7 +2045,7 @@
       <w:tr>
         <w:tc>
           <w:tcPr>
-            <w:tcW w:w="1590" w:type="dxa"/>
+            <w:tcW w:w="1591" w:type="dxa"/>
             <w:tcMar>
               <w:top w:w="100" w:type="dxa"/>
               <w:left w:w="100" w:type="dxa"/>
@@ -1679,18 +2102,276 @@
           </w:tcPr>
           <w:p>
             <w:pPr>
-              <w:widowControl w:val="0"/>
-            </w:pPr>
-            <w:r>
-              <w:t>When a failure is detected by the Lane Departure Warning functionality, it shall deactivate the Lane Departure Warning feature and set ‘</w:t>
+              <w:pBdr>
+                <w:top w:val="none" w:sz="0" w:space="0" w:color="auto"/>
+                <w:left w:val="none" w:sz="0" w:space="0" w:color="auto"/>
+                <w:bottom w:val="none" w:sz="0" w:space="0" w:color="auto"/>
+                <w:right w:val="none" w:sz="0" w:space="0" w:color="auto"/>
+                <w:between w:val="none" w:sz="0" w:space="0" w:color="auto"/>
+              </w:pBdr>
+              <w:autoSpaceDE w:val="0"/>
+              <w:autoSpaceDN w:val="0"/>
+              <w:adjustRightInd w:val="0"/>
+              <w:spacing w:line="240" w:lineRule="auto"/>
+              <w:rPr>
+                <w:rFonts w:ascii="ArialMT" w:cs="ArialMT"/>
+                <w:sz w:val="24"/>
+                <w:szCs w:val="24"/>
+                <w:lang w:val="en-US"/>
+              </w:rPr>
+            </w:pPr>
+            <w:r>
+              <w:rPr>
+                <w:rFonts w:ascii="ArialMT" w:cs="ArialMT"/>
+                <w:sz w:val="24"/>
+                <w:szCs w:val="24"/>
+                <w:lang w:val="en-US"/>
+              </w:rPr>
+              <w:t>When a failure is</w:t>
+            </w:r>
+          </w:p>
+          <w:p>
+            <w:pPr>
+              <w:pBdr>
+                <w:top w:val="none" w:sz="0" w:space="0" w:color="auto"/>
+                <w:left w:val="none" w:sz="0" w:space="0" w:color="auto"/>
+                <w:bottom w:val="none" w:sz="0" w:space="0" w:color="auto"/>
+                <w:right w:val="none" w:sz="0" w:space="0" w:color="auto"/>
+                <w:between w:val="none" w:sz="0" w:space="0" w:color="auto"/>
+              </w:pBdr>
+              <w:autoSpaceDE w:val="0"/>
+              <w:autoSpaceDN w:val="0"/>
+              <w:adjustRightInd w:val="0"/>
+              <w:spacing w:line="240" w:lineRule="auto"/>
+              <w:rPr>
+                <w:rFonts w:ascii="ArialMT" w:cs="ArialMT"/>
+                <w:sz w:val="24"/>
+                <w:szCs w:val="24"/>
+                <w:lang w:val="en-US"/>
+              </w:rPr>
+            </w:pPr>
+            <w:r>
+              <w:rPr>
+                <w:rFonts w:ascii="ArialMT" w:cs="ArialMT"/>
+                <w:sz w:val="24"/>
+                <w:szCs w:val="24"/>
+                <w:lang w:val="en-US"/>
+              </w:rPr>
+              <w:t>detected by the Lane</w:t>
+            </w:r>
+          </w:p>
+          <w:p>
+            <w:pPr>
+              <w:pBdr>
+                <w:top w:val="none" w:sz="0" w:space="0" w:color="auto"/>
+                <w:left w:val="none" w:sz="0" w:space="0" w:color="auto"/>
+                <w:bottom w:val="none" w:sz="0" w:space="0" w:color="auto"/>
+                <w:right w:val="none" w:sz="0" w:space="0" w:color="auto"/>
+                <w:between w:val="none" w:sz="0" w:space="0" w:color="auto"/>
+              </w:pBdr>
+              <w:autoSpaceDE w:val="0"/>
+              <w:autoSpaceDN w:val="0"/>
+              <w:adjustRightInd w:val="0"/>
+              <w:spacing w:line="240" w:lineRule="auto"/>
+              <w:rPr>
+                <w:rFonts w:ascii="ArialMT" w:cs="ArialMT"/>
+                <w:sz w:val="24"/>
+                <w:szCs w:val="24"/>
+                <w:lang w:val="en-US"/>
+              </w:rPr>
+            </w:pPr>
+            <w:r>
+              <w:rPr>
+                <w:rFonts w:ascii="ArialMT" w:cs="ArialMT"/>
+                <w:sz w:val="24"/>
+                <w:szCs w:val="24"/>
+                <w:lang w:val="en-US"/>
+              </w:rPr>
+              <w:t>Departure Warning</w:t>
+            </w:r>
+          </w:p>
+          <w:p>
+            <w:pPr>
+              <w:pBdr>
+                <w:top w:val="none" w:sz="0" w:space="0" w:color="auto"/>
+                <w:left w:val="none" w:sz="0" w:space="0" w:color="auto"/>
+                <w:bottom w:val="none" w:sz="0" w:space="0" w:color="auto"/>
+                <w:right w:val="none" w:sz="0" w:space="0" w:color="auto"/>
+                <w:between w:val="none" w:sz="0" w:space="0" w:color="auto"/>
+              </w:pBdr>
+              <w:autoSpaceDE w:val="0"/>
+              <w:autoSpaceDN w:val="0"/>
+              <w:adjustRightInd w:val="0"/>
+              <w:spacing w:line="240" w:lineRule="auto"/>
+              <w:rPr>
+                <w:rFonts w:ascii="ArialMT" w:cs="ArialMT"/>
+                <w:sz w:val="24"/>
+                <w:szCs w:val="24"/>
+                <w:lang w:val="en-US"/>
+              </w:rPr>
+            </w:pPr>
+            <w:r>
+              <w:rPr>
+                <w:rFonts w:ascii="ArialMT" w:cs="ArialMT"/>
+                <w:sz w:val="24"/>
+                <w:szCs w:val="24"/>
+                <w:lang w:val="en-US"/>
+              </w:rPr>
+              <w:t>functionality, it shall</w:t>
+            </w:r>
+          </w:p>
+          <w:p>
+            <w:pPr>
+              <w:pBdr>
+                <w:top w:val="none" w:sz="0" w:space="0" w:color="auto"/>
+                <w:left w:val="none" w:sz="0" w:space="0" w:color="auto"/>
+                <w:bottom w:val="none" w:sz="0" w:space="0" w:color="auto"/>
+                <w:right w:val="none" w:sz="0" w:space="0" w:color="auto"/>
+                <w:between w:val="none" w:sz="0" w:space="0" w:color="auto"/>
+              </w:pBdr>
+              <w:autoSpaceDE w:val="0"/>
+              <w:autoSpaceDN w:val="0"/>
+              <w:adjustRightInd w:val="0"/>
+              <w:spacing w:line="240" w:lineRule="auto"/>
+              <w:rPr>
+                <w:rFonts w:ascii="ArialMT" w:cs="ArialMT"/>
+                <w:sz w:val="24"/>
+                <w:szCs w:val="24"/>
+                <w:lang w:val="en-US"/>
+              </w:rPr>
+            </w:pPr>
+            <w:r>
+              <w:rPr>
+                <w:rFonts w:ascii="ArialMT" w:cs="ArialMT"/>
+                <w:sz w:val="24"/>
+                <w:szCs w:val="24"/>
+                <w:lang w:val="en-US"/>
+              </w:rPr>
+              <w:t>deactivate the Lane</w:t>
+            </w:r>
+          </w:p>
+          <w:p>
+            <w:pPr>
+              <w:pBdr>
+                <w:top w:val="none" w:sz="0" w:space="0" w:color="auto"/>
+                <w:left w:val="none" w:sz="0" w:space="0" w:color="auto"/>
+                <w:bottom w:val="none" w:sz="0" w:space="0" w:color="auto"/>
+                <w:right w:val="none" w:sz="0" w:space="0" w:color="auto"/>
+                <w:between w:val="none" w:sz="0" w:space="0" w:color="auto"/>
+              </w:pBdr>
+              <w:autoSpaceDE w:val="0"/>
+              <w:autoSpaceDN w:val="0"/>
+              <w:adjustRightInd w:val="0"/>
+              <w:spacing w:line="240" w:lineRule="auto"/>
+              <w:rPr>
+                <w:rFonts w:ascii="ArialMT" w:cs="ArialMT"/>
+                <w:sz w:val="24"/>
+                <w:szCs w:val="24"/>
+                <w:lang w:val="en-US"/>
+              </w:rPr>
+            </w:pPr>
+            <w:r>
+              <w:rPr>
+                <w:rFonts w:ascii="ArialMT" w:cs="ArialMT"/>
+                <w:sz w:val="24"/>
+                <w:szCs w:val="24"/>
+                <w:lang w:val="en-US"/>
+              </w:rPr>
+              <w:t>Departure Warning</w:t>
+            </w:r>
+          </w:p>
+          <w:p>
+            <w:pPr>
+              <w:pBdr>
+                <w:top w:val="none" w:sz="0" w:space="0" w:color="auto"/>
+                <w:left w:val="none" w:sz="0" w:space="0" w:color="auto"/>
+                <w:bottom w:val="none" w:sz="0" w:space="0" w:color="auto"/>
+                <w:right w:val="none" w:sz="0" w:space="0" w:color="auto"/>
+                <w:between w:val="none" w:sz="0" w:space="0" w:color="auto"/>
+              </w:pBdr>
+              <w:autoSpaceDE w:val="0"/>
+              <w:autoSpaceDN w:val="0"/>
+              <w:adjustRightInd w:val="0"/>
+              <w:spacing w:line="240" w:lineRule="auto"/>
+              <w:rPr>
+                <w:rFonts w:ascii="ArialMT" w:cs="ArialMT"/>
+                <w:sz w:val="24"/>
+                <w:szCs w:val="24"/>
+                <w:lang w:val="en-US"/>
+              </w:rPr>
+            </w:pPr>
+            <w:r>
+              <w:rPr>
+                <w:rFonts w:ascii="ArialMT" w:cs="ArialMT"/>
+                <w:sz w:val="24"/>
+                <w:szCs w:val="24"/>
+                <w:lang w:val="en-US"/>
+              </w:rPr>
+              <w:t>feature and set</w:t>
+            </w:r>
+          </w:p>
+          <w:p>
+            <w:pPr>
+              <w:pBdr>
+                <w:top w:val="none" w:sz="0" w:space="0" w:color="auto"/>
+                <w:left w:val="none" w:sz="0" w:space="0" w:color="auto"/>
+                <w:bottom w:val="none" w:sz="0" w:space="0" w:color="auto"/>
+                <w:right w:val="none" w:sz="0" w:space="0" w:color="auto"/>
+                <w:between w:val="none" w:sz="0" w:space="0" w:color="auto"/>
+              </w:pBdr>
+              <w:autoSpaceDE w:val="0"/>
+              <w:autoSpaceDN w:val="0"/>
+              <w:adjustRightInd w:val="0"/>
+              <w:spacing w:line="240" w:lineRule="auto"/>
+              <w:rPr>
+                <w:rFonts w:ascii="ArialMT" w:cs="ArialMT"/>
+                <w:sz w:val="24"/>
+                <w:szCs w:val="24"/>
+                <w:lang w:val="en-US"/>
+              </w:rPr>
+            </w:pPr>
+            <w:r>
+              <w:rPr>
+                <w:rFonts w:ascii="ArialMT" w:cs="ArialMT" w:hint="cs"/>
+                <w:sz w:val="24"/>
+                <w:szCs w:val="24"/>
+                <w:lang w:val="en-US"/>
+              </w:rPr>
+              <w:t>‘</w:t>
             </w:r>
             <w:proofErr w:type="spellStart"/>
             <w:r>
+              <w:rPr>
+                <w:rFonts w:ascii="ArialMT" w:cs="ArialMT"/>
+                <w:sz w:val="24"/>
+                <w:szCs w:val="24"/>
+                <w:lang w:val="en-US"/>
+              </w:rPr>
               <w:t>LDW_Torque_Request</w:t>
             </w:r>
             <w:proofErr w:type="spellEnd"/>
             <w:r>
-              <w:t>’ to zero.</w:t>
+              <w:rPr>
+                <w:rFonts w:ascii="ArialMT" w:cs="ArialMT" w:hint="cs"/>
+                <w:sz w:val="24"/>
+                <w:szCs w:val="24"/>
+                <w:lang w:val="en-US"/>
+              </w:rPr>
+              <w:t>’</w:t>
+            </w:r>
+          </w:p>
+          <w:p>
+            <w:pPr>
+              <w:widowControl w:val="0"/>
+            </w:pPr>
+            <w:r>
+              <w:rPr>
+                <w:rFonts w:ascii="ArialMT" w:cs="ArialMT"/>
+                <w:sz w:val="24"/>
+                <w:szCs w:val="24"/>
+                <w:lang w:val="en-US"/>
+              </w:rPr>
+              <w:t>to zero.</w:t>
             </w:r>
           </w:p>
         </w:tc>
@@ -1771,11 +2452,137 @@
           </w:tcPr>
           <w:p>
             <w:pPr>
-              <w:widowControl w:val="0"/>
-              <w:spacing w:line="240" w:lineRule="auto"/>
-            </w:pPr>
-            <w:r>
-              <w:t>Lane Departure Warning torque to zero.</w:t>
+              <w:pBdr>
+                <w:top w:val="none" w:sz="0" w:space="0" w:color="auto"/>
+                <w:left w:val="none" w:sz="0" w:space="0" w:color="auto"/>
+                <w:bottom w:val="none" w:sz="0" w:space="0" w:color="auto"/>
+                <w:right w:val="none" w:sz="0" w:space="0" w:color="auto"/>
+                <w:between w:val="none" w:sz="0" w:space="0" w:color="auto"/>
+              </w:pBdr>
+              <w:autoSpaceDE w:val="0"/>
+              <w:autoSpaceDN w:val="0"/>
+              <w:adjustRightInd w:val="0"/>
+              <w:spacing w:line="240" w:lineRule="auto"/>
+              <w:rPr>
+                <w:rFonts w:ascii="ArialMT" w:cs="ArialMT"/>
+                <w:sz w:val="24"/>
+                <w:szCs w:val="24"/>
+                <w:lang w:val="en-US"/>
+              </w:rPr>
+            </w:pPr>
+            <w:r>
+              <w:rPr>
+                <w:rFonts w:ascii="ArialMT" w:cs="ArialMT"/>
+                <w:sz w:val="24"/>
+                <w:szCs w:val="24"/>
+                <w:lang w:val="en-US"/>
+              </w:rPr>
+              <w:t>Lane</w:t>
+            </w:r>
+          </w:p>
+          <w:p>
+            <w:pPr>
+              <w:pBdr>
+                <w:top w:val="none" w:sz="0" w:space="0" w:color="auto"/>
+                <w:left w:val="none" w:sz="0" w:space="0" w:color="auto"/>
+                <w:bottom w:val="none" w:sz="0" w:space="0" w:color="auto"/>
+                <w:right w:val="none" w:sz="0" w:space="0" w:color="auto"/>
+                <w:between w:val="none" w:sz="0" w:space="0" w:color="auto"/>
+              </w:pBdr>
+              <w:autoSpaceDE w:val="0"/>
+              <w:autoSpaceDN w:val="0"/>
+              <w:adjustRightInd w:val="0"/>
+              <w:spacing w:line="240" w:lineRule="auto"/>
+              <w:rPr>
+                <w:rFonts w:ascii="ArialMT" w:cs="ArialMT"/>
+                <w:sz w:val="24"/>
+                <w:szCs w:val="24"/>
+                <w:lang w:val="en-US"/>
+              </w:rPr>
+            </w:pPr>
+            <w:r>
+              <w:rPr>
+                <w:rFonts w:ascii="ArialMT" w:cs="ArialMT"/>
+                <w:sz w:val="24"/>
+                <w:szCs w:val="24"/>
+                <w:lang w:val="en-US"/>
+              </w:rPr>
+              <w:t>Departure</w:t>
+            </w:r>
+          </w:p>
+          <w:p>
+            <w:pPr>
+              <w:pBdr>
+                <w:top w:val="none" w:sz="0" w:space="0" w:color="auto"/>
+                <w:left w:val="none" w:sz="0" w:space="0" w:color="auto"/>
+                <w:bottom w:val="none" w:sz="0" w:space="0" w:color="auto"/>
+                <w:right w:val="none" w:sz="0" w:space="0" w:color="auto"/>
+                <w:between w:val="none" w:sz="0" w:space="0" w:color="auto"/>
+              </w:pBdr>
+              <w:autoSpaceDE w:val="0"/>
+              <w:autoSpaceDN w:val="0"/>
+              <w:adjustRightInd w:val="0"/>
+              <w:spacing w:line="240" w:lineRule="auto"/>
+              <w:rPr>
+                <w:rFonts w:ascii="ArialMT" w:cs="ArialMT"/>
+                <w:sz w:val="24"/>
+                <w:szCs w:val="24"/>
+                <w:lang w:val="en-US"/>
+              </w:rPr>
+            </w:pPr>
+            <w:r>
+              <w:rPr>
+                <w:rFonts w:ascii="ArialMT" w:cs="ArialMT"/>
+                <w:sz w:val="24"/>
+                <w:szCs w:val="24"/>
+                <w:lang w:val="en-US"/>
+              </w:rPr>
+              <w:t>Warning</w:t>
+            </w:r>
+          </w:p>
+          <w:p>
+            <w:pPr>
+              <w:pBdr>
+                <w:top w:val="none" w:sz="0" w:space="0" w:color="auto"/>
+                <w:left w:val="none" w:sz="0" w:space="0" w:color="auto"/>
+                <w:bottom w:val="none" w:sz="0" w:space="0" w:color="auto"/>
+                <w:right w:val="none" w:sz="0" w:space="0" w:color="auto"/>
+                <w:between w:val="none" w:sz="0" w:space="0" w:color="auto"/>
+              </w:pBdr>
+              <w:autoSpaceDE w:val="0"/>
+              <w:autoSpaceDN w:val="0"/>
+              <w:adjustRightInd w:val="0"/>
+              <w:spacing w:line="240" w:lineRule="auto"/>
+              <w:rPr>
+                <w:rFonts w:ascii="ArialMT" w:cs="ArialMT"/>
+                <w:sz w:val="24"/>
+                <w:szCs w:val="24"/>
+                <w:lang w:val="en-US"/>
+              </w:rPr>
+            </w:pPr>
+            <w:r>
+              <w:rPr>
+                <w:rFonts w:ascii="ArialMT" w:cs="ArialMT"/>
+                <w:sz w:val="24"/>
+                <w:szCs w:val="24"/>
+                <w:lang w:val="en-US"/>
+              </w:rPr>
+              <w:t>Torque Request Amplitude shall be set to</w:t>
+            </w:r>
+          </w:p>
+          <w:p>
+            <w:pPr>
+              <w:widowControl w:val="0"/>
+              <w:spacing w:line="240" w:lineRule="auto"/>
+            </w:pPr>
+            <w:r>
+              <w:rPr>
+                <w:rFonts w:ascii="ArialMT" w:cs="ArialMT"/>
+                <w:sz w:val="24"/>
+                <w:szCs w:val="24"/>
+                <w:lang w:val="en-US"/>
+              </w:rPr>
+              <w:t>zero.</w:t>
             </w:r>
           </w:p>
         </w:tc>
@@ -1783,7 +2590,7 @@
       <w:tr>
         <w:tc>
           <w:tcPr>
-            <w:tcW w:w="1590" w:type="dxa"/>
+            <w:tcW w:w="1591" w:type="dxa"/>
             <w:tcMar>
               <w:top w:w="100" w:type="dxa"/>
               <w:left w:w="100" w:type="dxa"/>
@@ -1824,6 +2631,7 @@
               <w:spacing w:line="240" w:lineRule="auto"/>
             </w:pPr>
             <w:r>
+              <w:lastRenderedPageBreak/>
               <w:t>01-01-04</w:t>
             </w:r>
           </w:p>
@@ -1840,18 +2648,137 @@
           </w:tcPr>
           <w:p>
             <w:pPr>
-              <w:widowControl w:val="0"/>
-            </w:pPr>
-            <w:r>
-              <w:t>The validity and integrity of the data transmission for ‘</w:t>
+              <w:pBdr>
+                <w:top w:val="none" w:sz="0" w:space="0" w:color="auto"/>
+                <w:left w:val="none" w:sz="0" w:space="0" w:color="auto"/>
+                <w:bottom w:val="none" w:sz="0" w:space="0" w:color="auto"/>
+                <w:right w:val="none" w:sz="0" w:space="0" w:color="auto"/>
+                <w:between w:val="none" w:sz="0" w:space="0" w:color="auto"/>
+              </w:pBdr>
+              <w:autoSpaceDE w:val="0"/>
+              <w:autoSpaceDN w:val="0"/>
+              <w:adjustRightInd w:val="0"/>
+              <w:spacing w:line="240" w:lineRule="auto"/>
+              <w:rPr>
+                <w:rFonts w:ascii="ArialMT" w:cs="ArialMT"/>
+                <w:sz w:val="24"/>
+                <w:szCs w:val="24"/>
+                <w:lang w:val="en-US"/>
+              </w:rPr>
+            </w:pPr>
+            <w:r>
+              <w:rPr>
+                <w:rFonts w:ascii="ArialMT" w:cs="ArialMT"/>
+                <w:sz w:val="24"/>
+                <w:szCs w:val="24"/>
+                <w:lang w:val="en-US"/>
+              </w:rPr>
+              <w:lastRenderedPageBreak/>
+              <w:t>The validity and integrity</w:t>
+            </w:r>
+          </w:p>
+          <w:p>
+            <w:pPr>
+              <w:pBdr>
+                <w:top w:val="none" w:sz="0" w:space="0" w:color="auto"/>
+                <w:left w:val="none" w:sz="0" w:space="0" w:color="auto"/>
+                <w:bottom w:val="none" w:sz="0" w:space="0" w:color="auto"/>
+                <w:right w:val="none" w:sz="0" w:space="0" w:color="auto"/>
+                <w:between w:val="none" w:sz="0" w:space="0" w:color="auto"/>
+              </w:pBdr>
+              <w:autoSpaceDE w:val="0"/>
+              <w:autoSpaceDN w:val="0"/>
+              <w:adjustRightInd w:val="0"/>
+              <w:spacing w:line="240" w:lineRule="auto"/>
+              <w:rPr>
+                <w:rFonts w:ascii="ArialMT" w:cs="ArialMT"/>
+                <w:sz w:val="24"/>
+                <w:szCs w:val="24"/>
+                <w:lang w:val="en-US"/>
+              </w:rPr>
+            </w:pPr>
+            <w:r>
+              <w:rPr>
+                <w:rFonts w:ascii="ArialMT" w:cs="ArialMT"/>
+                <w:sz w:val="24"/>
+                <w:szCs w:val="24"/>
+                <w:lang w:val="en-US"/>
+              </w:rPr>
+              <w:t>of the data transmission</w:t>
+            </w:r>
+          </w:p>
+          <w:p>
+            <w:pPr>
+              <w:pBdr>
+                <w:top w:val="none" w:sz="0" w:space="0" w:color="auto"/>
+                <w:left w:val="none" w:sz="0" w:space="0" w:color="auto"/>
+                <w:bottom w:val="none" w:sz="0" w:space="0" w:color="auto"/>
+                <w:right w:val="none" w:sz="0" w:space="0" w:color="auto"/>
+                <w:between w:val="none" w:sz="0" w:space="0" w:color="auto"/>
+              </w:pBdr>
+              <w:autoSpaceDE w:val="0"/>
+              <w:autoSpaceDN w:val="0"/>
+              <w:adjustRightInd w:val="0"/>
+              <w:spacing w:line="240" w:lineRule="auto"/>
+              <w:rPr>
+                <w:rFonts w:ascii="ArialMT" w:cs="ArialMT"/>
+                <w:sz w:val="24"/>
+                <w:szCs w:val="24"/>
+                <w:lang w:val="en-US"/>
+              </w:rPr>
+            </w:pPr>
+            <w:r>
+              <w:rPr>
+                <w:rFonts w:ascii="ArialMT" w:cs="ArialMT"/>
+                <w:sz w:val="24"/>
+                <w:szCs w:val="24"/>
+                <w:lang w:val="en-US"/>
+              </w:rPr>
+              <w:t>for</w:t>
+            </w:r>
+          </w:p>
+          <w:p>
+            <w:pPr>
+              <w:widowControl w:val="0"/>
+            </w:pPr>
+            <w:r>
+              <w:rPr>
+                <w:rFonts w:ascii="ArialMT" w:cs="ArialMT" w:hint="cs"/>
+                <w:sz w:val="24"/>
+                <w:szCs w:val="24"/>
+                <w:lang w:val="en-US"/>
+              </w:rPr>
+              <w:lastRenderedPageBreak/>
+              <w:t>‘</w:t>
             </w:r>
             <w:proofErr w:type="spellStart"/>
             <w:r>
+              <w:rPr>
+                <w:rFonts w:ascii="ArialMT" w:cs="ArialMT"/>
+                <w:sz w:val="24"/>
+                <w:szCs w:val="24"/>
+                <w:lang w:val="en-US"/>
+              </w:rPr>
               <w:t>LDW_Torque_Request</w:t>
             </w:r>
             <w:proofErr w:type="spellEnd"/>
             <w:r>
-              <w:t>’ signal shall be ensured.</w:t>
+              <w:rPr>
+                <w:rFonts w:ascii="ArialMT" w:cs="ArialMT" w:hint="cs"/>
+                <w:sz w:val="24"/>
+                <w:szCs w:val="24"/>
+                <w:lang w:val="en-US"/>
+              </w:rPr>
+              <w:t>’</w:t>
+            </w:r>
+            <w:r>
+              <w:rPr>
+                <w:rFonts w:ascii="ArialMT" w:cs="ArialMT"/>
+                <w:sz w:val="24"/>
+                <w:szCs w:val="24"/>
+                <w:lang w:val="en-US"/>
+              </w:rPr>
+              <w:t xml:space="preserve"> signal shall be ensured.</w:t>
             </w:r>
           </w:p>
         </w:tc>
@@ -1871,6 +2798,7 @@
               <w:spacing w:line="240" w:lineRule="auto"/>
             </w:pPr>
             <w:r>
+              <w:lastRenderedPageBreak/>
               <w:t>C</w:t>
             </w:r>
           </w:p>
@@ -1916,7 +2844,11 @@
               <w:spacing w:line="240" w:lineRule="auto"/>
             </w:pPr>
             <w:r>
-              <w:t>LDW Safety</w:t>
+              <w:t xml:space="preserve">Data Transmission Integrity </w:t>
+            </w:r>
+            <w:r>
+              <w:lastRenderedPageBreak/>
+              <w:t>Check</w:t>
             </w:r>
           </w:p>
         </w:tc>
@@ -1932,11 +2864,139 @@
           </w:tcPr>
           <w:p>
             <w:pPr>
-              <w:widowControl w:val="0"/>
-              <w:spacing w:line="240" w:lineRule="auto"/>
-            </w:pPr>
-            <w:r>
-              <w:t>Lane Departure Warning torque to zero.</w:t>
+              <w:pBdr>
+                <w:top w:val="none" w:sz="0" w:space="0" w:color="auto"/>
+                <w:left w:val="none" w:sz="0" w:space="0" w:color="auto"/>
+                <w:bottom w:val="none" w:sz="0" w:space="0" w:color="auto"/>
+                <w:right w:val="none" w:sz="0" w:space="0" w:color="auto"/>
+                <w:between w:val="none" w:sz="0" w:space="0" w:color="auto"/>
+              </w:pBdr>
+              <w:autoSpaceDE w:val="0"/>
+              <w:autoSpaceDN w:val="0"/>
+              <w:adjustRightInd w:val="0"/>
+              <w:spacing w:line="240" w:lineRule="auto"/>
+              <w:rPr>
+                <w:rFonts w:ascii="ArialMT" w:cs="ArialMT"/>
+                <w:sz w:val="24"/>
+                <w:szCs w:val="24"/>
+                <w:lang w:val="en-US"/>
+              </w:rPr>
+            </w:pPr>
+            <w:r>
+              <w:rPr>
+                <w:rFonts w:ascii="ArialMT" w:cs="ArialMT"/>
+                <w:sz w:val="24"/>
+                <w:szCs w:val="24"/>
+                <w:lang w:val="en-US"/>
+              </w:rPr>
+              <w:lastRenderedPageBreak/>
+              <w:t>Lane</w:t>
+            </w:r>
+          </w:p>
+          <w:p>
+            <w:pPr>
+              <w:pBdr>
+                <w:top w:val="none" w:sz="0" w:space="0" w:color="auto"/>
+                <w:left w:val="none" w:sz="0" w:space="0" w:color="auto"/>
+                <w:bottom w:val="none" w:sz="0" w:space="0" w:color="auto"/>
+                <w:right w:val="none" w:sz="0" w:space="0" w:color="auto"/>
+                <w:between w:val="none" w:sz="0" w:space="0" w:color="auto"/>
+              </w:pBdr>
+              <w:autoSpaceDE w:val="0"/>
+              <w:autoSpaceDN w:val="0"/>
+              <w:adjustRightInd w:val="0"/>
+              <w:spacing w:line="240" w:lineRule="auto"/>
+              <w:rPr>
+                <w:rFonts w:ascii="ArialMT" w:cs="ArialMT"/>
+                <w:sz w:val="24"/>
+                <w:szCs w:val="24"/>
+                <w:lang w:val="en-US"/>
+              </w:rPr>
+            </w:pPr>
+            <w:r>
+              <w:rPr>
+                <w:rFonts w:ascii="ArialMT" w:cs="ArialMT"/>
+                <w:sz w:val="24"/>
+                <w:szCs w:val="24"/>
+                <w:lang w:val="en-US"/>
+              </w:rPr>
+              <w:t>Departure</w:t>
+            </w:r>
+          </w:p>
+          <w:p>
+            <w:pPr>
+              <w:pBdr>
+                <w:top w:val="none" w:sz="0" w:space="0" w:color="auto"/>
+                <w:left w:val="none" w:sz="0" w:space="0" w:color="auto"/>
+                <w:bottom w:val="none" w:sz="0" w:space="0" w:color="auto"/>
+                <w:right w:val="none" w:sz="0" w:space="0" w:color="auto"/>
+                <w:between w:val="none" w:sz="0" w:space="0" w:color="auto"/>
+              </w:pBdr>
+              <w:autoSpaceDE w:val="0"/>
+              <w:autoSpaceDN w:val="0"/>
+              <w:adjustRightInd w:val="0"/>
+              <w:spacing w:line="240" w:lineRule="auto"/>
+              <w:rPr>
+                <w:rFonts w:ascii="ArialMT" w:cs="ArialMT"/>
+                <w:sz w:val="24"/>
+                <w:szCs w:val="24"/>
+                <w:lang w:val="en-US"/>
+              </w:rPr>
+            </w:pPr>
+            <w:r>
+              <w:rPr>
+                <w:rFonts w:ascii="ArialMT" w:cs="ArialMT"/>
+                <w:sz w:val="24"/>
+                <w:szCs w:val="24"/>
+                <w:lang w:val="en-US"/>
+              </w:rPr>
+              <w:t>Warning</w:t>
+            </w:r>
+          </w:p>
+          <w:p>
+            <w:pPr>
+              <w:pBdr>
+                <w:top w:val="none" w:sz="0" w:space="0" w:color="auto"/>
+                <w:left w:val="none" w:sz="0" w:space="0" w:color="auto"/>
+                <w:bottom w:val="none" w:sz="0" w:space="0" w:color="auto"/>
+                <w:right w:val="none" w:sz="0" w:space="0" w:color="auto"/>
+                <w:between w:val="none" w:sz="0" w:space="0" w:color="auto"/>
+              </w:pBdr>
+              <w:autoSpaceDE w:val="0"/>
+              <w:autoSpaceDN w:val="0"/>
+              <w:adjustRightInd w:val="0"/>
+              <w:spacing w:line="240" w:lineRule="auto"/>
+              <w:rPr>
+                <w:rFonts w:ascii="ArialMT" w:cs="ArialMT"/>
+                <w:sz w:val="24"/>
+                <w:szCs w:val="24"/>
+                <w:lang w:val="en-US"/>
+              </w:rPr>
+            </w:pPr>
+            <w:r>
+              <w:rPr>
+                <w:rFonts w:ascii="ArialMT" w:cs="ArialMT"/>
+                <w:sz w:val="24"/>
+                <w:szCs w:val="24"/>
+                <w:lang w:val="en-US"/>
+              </w:rPr>
+              <w:lastRenderedPageBreak/>
+              <w:t>Torque Request Amplitude shall be set to</w:t>
+            </w:r>
+          </w:p>
+          <w:p>
+            <w:pPr>
+              <w:widowControl w:val="0"/>
+              <w:spacing w:line="240" w:lineRule="auto"/>
+            </w:pPr>
+            <w:r>
+              <w:rPr>
+                <w:rFonts w:ascii="ArialMT" w:cs="ArialMT"/>
+                <w:sz w:val="24"/>
+                <w:szCs w:val="24"/>
+                <w:lang w:val="en-US"/>
+              </w:rPr>
+              <w:t>zero.</w:t>
             </w:r>
           </w:p>
         </w:tc>
@@ -1944,7 +3004,7 @@
       <w:tr>
         <w:tc>
           <w:tcPr>
-            <w:tcW w:w="1590" w:type="dxa"/>
+            <w:tcW w:w="1591" w:type="dxa"/>
             <w:tcMar>
               <w:top w:w="100" w:type="dxa"/>
               <w:left w:w="100" w:type="dxa"/>
@@ -2002,18 +3062,106 @@
           </w:tcPr>
           <w:p>
             <w:pPr>
-              <w:widowControl w:val="0"/>
-            </w:pPr>
-            <w:r>
-              <w:t xml:space="preserve">Memory test shall be conducted at </w:t>
-            </w:r>
-            <w:proofErr w:type="spellStart"/>
-            <w:r>
-              <w:t>start up</w:t>
-            </w:r>
-            <w:proofErr w:type="spellEnd"/>
-            <w:r>
-              <w:t xml:space="preserve"> of the EPS ECU to check for any memory problems</w:t>
+              <w:pBdr>
+                <w:top w:val="none" w:sz="0" w:space="0" w:color="auto"/>
+                <w:left w:val="none" w:sz="0" w:space="0" w:color="auto"/>
+                <w:bottom w:val="none" w:sz="0" w:space="0" w:color="auto"/>
+                <w:right w:val="none" w:sz="0" w:space="0" w:color="auto"/>
+                <w:between w:val="none" w:sz="0" w:space="0" w:color="auto"/>
+              </w:pBdr>
+              <w:autoSpaceDE w:val="0"/>
+              <w:autoSpaceDN w:val="0"/>
+              <w:adjustRightInd w:val="0"/>
+              <w:spacing w:line="240" w:lineRule="auto"/>
+              <w:rPr>
+                <w:rFonts w:ascii="ArialMT" w:cs="ArialMT"/>
+                <w:sz w:val="24"/>
+                <w:szCs w:val="24"/>
+                <w:lang w:val="en-US"/>
+              </w:rPr>
+            </w:pPr>
+            <w:r>
+              <w:rPr>
+                <w:rFonts w:ascii="ArialMT" w:cs="ArialMT"/>
+                <w:sz w:val="24"/>
+                <w:szCs w:val="24"/>
+                <w:lang w:val="en-US"/>
+              </w:rPr>
+              <w:t>Memory test shall be</w:t>
+            </w:r>
+          </w:p>
+          <w:p>
+            <w:pPr>
+              <w:pBdr>
+                <w:top w:val="none" w:sz="0" w:space="0" w:color="auto"/>
+                <w:left w:val="none" w:sz="0" w:space="0" w:color="auto"/>
+                <w:bottom w:val="none" w:sz="0" w:space="0" w:color="auto"/>
+                <w:right w:val="none" w:sz="0" w:space="0" w:color="auto"/>
+                <w:between w:val="none" w:sz="0" w:space="0" w:color="auto"/>
+              </w:pBdr>
+              <w:autoSpaceDE w:val="0"/>
+              <w:autoSpaceDN w:val="0"/>
+              <w:adjustRightInd w:val="0"/>
+              <w:spacing w:line="240" w:lineRule="auto"/>
+              <w:rPr>
+                <w:rFonts w:ascii="ArialMT" w:cs="ArialMT"/>
+                <w:sz w:val="24"/>
+                <w:szCs w:val="24"/>
+                <w:lang w:val="en-US"/>
+              </w:rPr>
+            </w:pPr>
+            <w:r>
+              <w:rPr>
+                <w:rFonts w:ascii="ArialMT" w:cs="ArialMT"/>
+                <w:sz w:val="24"/>
+                <w:szCs w:val="24"/>
+                <w:lang w:val="en-US"/>
+              </w:rPr>
+              <w:t>conducted at startup of</w:t>
+            </w:r>
+          </w:p>
+          <w:p>
+            <w:pPr>
+              <w:pBdr>
+                <w:top w:val="none" w:sz="0" w:space="0" w:color="auto"/>
+                <w:left w:val="none" w:sz="0" w:space="0" w:color="auto"/>
+                <w:bottom w:val="none" w:sz="0" w:space="0" w:color="auto"/>
+                <w:right w:val="none" w:sz="0" w:space="0" w:color="auto"/>
+                <w:between w:val="none" w:sz="0" w:space="0" w:color="auto"/>
+              </w:pBdr>
+              <w:autoSpaceDE w:val="0"/>
+              <w:autoSpaceDN w:val="0"/>
+              <w:adjustRightInd w:val="0"/>
+              <w:spacing w:line="240" w:lineRule="auto"/>
+              <w:rPr>
+                <w:rFonts w:ascii="ArialMT" w:cs="ArialMT"/>
+                <w:sz w:val="24"/>
+                <w:szCs w:val="24"/>
+                <w:lang w:val="en-US"/>
+              </w:rPr>
+            </w:pPr>
+            <w:r>
+              <w:rPr>
+                <w:rFonts w:ascii="ArialMT" w:cs="ArialMT"/>
+                <w:sz w:val="24"/>
+                <w:szCs w:val="24"/>
+                <w:lang w:val="en-US"/>
+              </w:rPr>
+              <w:t>the EPS ECU to check</w:t>
+            </w:r>
+          </w:p>
+          <w:p>
+            <w:pPr>
+              <w:widowControl w:val="0"/>
+            </w:pPr>
+            <w:r>
+              <w:rPr>
+                <w:rFonts w:ascii="ArialMT" w:cs="ArialMT"/>
+                <w:sz w:val="24"/>
+                <w:szCs w:val="24"/>
+                <w:lang w:val="en-US"/>
+              </w:rPr>
+              <w:t>for any memory problems</w:t>
             </w:r>
           </w:p>
         </w:tc>
@@ -2073,7 +3221,7 @@
               <w:spacing w:line="240" w:lineRule="auto"/>
             </w:pPr>
             <w:r>
-              <w:t>Data Transmission Integrity Check</w:t>
+              <w:t>Memory Test</w:t>
             </w:r>
           </w:p>
         </w:tc>
@@ -2089,11 +3237,137 @@
           </w:tcPr>
           <w:p>
             <w:pPr>
-              <w:widowControl w:val="0"/>
-              <w:spacing w:line="240" w:lineRule="auto"/>
-            </w:pPr>
-            <w:r>
-              <w:t>Lane Departure Warning torque to zero.</w:t>
+              <w:pBdr>
+                <w:top w:val="none" w:sz="0" w:space="0" w:color="auto"/>
+                <w:left w:val="none" w:sz="0" w:space="0" w:color="auto"/>
+                <w:bottom w:val="none" w:sz="0" w:space="0" w:color="auto"/>
+                <w:right w:val="none" w:sz="0" w:space="0" w:color="auto"/>
+                <w:between w:val="none" w:sz="0" w:space="0" w:color="auto"/>
+              </w:pBdr>
+              <w:autoSpaceDE w:val="0"/>
+              <w:autoSpaceDN w:val="0"/>
+              <w:adjustRightInd w:val="0"/>
+              <w:spacing w:line="240" w:lineRule="auto"/>
+              <w:rPr>
+                <w:rFonts w:ascii="ArialMT" w:cs="ArialMT"/>
+                <w:sz w:val="24"/>
+                <w:szCs w:val="24"/>
+                <w:lang w:val="en-US"/>
+              </w:rPr>
+            </w:pPr>
+            <w:r>
+              <w:rPr>
+                <w:rFonts w:ascii="ArialMT" w:cs="ArialMT"/>
+                <w:sz w:val="24"/>
+                <w:szCs w:val="24"/>
+                <w:lang w:val="en-US"/>
+              </w:rPr>
+              <w:t>Lane</w:t>
+            </w:r>
+          </w:p>
+          <w:p>
+            <w:pPr>
+              <w:pBdr>
+                <w:top w:val="none" w:sz="0" w:space="0" w:color="auto"/>
+                <w:left w:val="none" w:sz="0" w:space="0" w:color="auto"/>
+                <w:bottom w:val="none" w:sz="0" w:space="0" w:color="auto"/>
+                <w:right w:val="none" w:sz="0" w:space="0" w:color="auto"/>
+                <w:between w:val="none" w:sz="0" w:space="0" w:color="auto"/>
+              </w:pBdr>
+              <w:autoSpaceDE w:val="0"/>
+              <w:autoSpaceDN w:val="0"/>
+              <w:adjustRightInd w:val="0"/>
+              <w:spacing w:line="240" w:lineRule="auto"/>
+              <w:rPr>
+                <w:rFonts w:ascii="ArialMT" w:cs="ArialMT"/>
+                <w:sz w:val="24"/>
+                <w:szCs w:val="24"/>
+                <w:lang w:val="en-US"/>
+              </w:rPr>
+            </w:pPr>
+            <w:r>
+              <w:rPr>
+                <w:rFonts w:ascii="ArialMT" w:cs="ArialMT"/>
+                <w:sz w:val="24"/>
+                <w:szCs w:val="24"/>
+                <w:lang w:val="en-US"/>
+              </w:rPr>
+              <w:t>Departure</w:t>
+            </w:r>
+          </w:p>
+          <w:p>
+            <w:pPr>
+              <w:pBdr>
+                <w:top w:val="none" w:sz="0" w:space="0" w:color="auto"/>
+                <w:left w:val="none" w:sz="0" w:space="0" w:color="auto"/>
+                <w:bottom w:val="none" w:sz="0" w:space="0" w:color="auto"/>
+                <w:right w:val="none" w:sz="0" w:space="0" w:color="auto"/>
+                <w:between w:val="none" w:sz="0" w:space="0" w:color="auto"/>
+              </w:pBdr>
+              <w:autoSpaceDE w:val="0"/>
+              <w:autoSpaceDN w:val="0"/>
+              <w:adjustRightInd w:val="0"/>
+              <w:spacing w:line="240" w:lineRule="auto"/>
+              <w:rPr>
+                <w:rFonts w:ascii="ArialMT" w:cs="ArialMT"/>
+                <w:sz w:val="24"/>
+                <w:szCs w:val="24"/>
+                <w:lang w:val="en-US"/>
+              </w:rPr>
+            </w:pPr>
+            <w:r>
+              <w:rPr>
+                <w:rFonts w:ascii="ArialMT" w:cs="ArialMT"/>
+                <w:sz w:val="24"/>
+                <w:szCs w:val="24"/>
+                <w:lang w:val="en-US"/>
+              </w:rPr>
+              <w:t>Warning</w:t>
+            </w:r>
+          </w:p>
+          <w:p>
+            <w:pPr>
+              <w:pBdr>
+                <w:top w:val="none" w:sz="0" w:space="0" w:color="auto"/>
+                <w:left w:val="none" w:sz="0" w:space="0" w:color="auto"/>
+                <w:bottom w:val="none" w:sz="0" w:space="0" w:color="auto"/>
+                <w:right w:val="none" w:sz="0" w:space="0" w:color="auto"/>
+                <w:between w:val="none" w:sz="0" w:space="0" w:color="auto"/>
+              </w:pBdr>
+              <w:autoSpaceDE w:val="0"/>
+              <w:autoSpaceDN w:val="0"/>
+              <w:adjustRightInd w:val="0"/>
+              <w:spacing w:line="240" w:lineRule="auto"/>
+              <w:rPr>
+                <w:rFonts w:ascii="ArialMT" w:cs="ArialMT"/>
+                <w:sz w:val="24"/>
+                <w:szCs w:val="24"/>
+                <w:lang w:val="en-US"/>
+              </w:rPr>
+            </w:pPr>
+            <w:r>
+              <w:rPr>
+                <w:rFonts w:ascii="ArialMT" w:cs="ArialMT"/>
+                <w:sz w:val="24"/>
+                <w:szCs w:val="24"/>
+                <w:lang w:val="en-US"/>
+              </w:rPr>
+              <w:t>Torque Request Amplitude shall be set to</w:t>
+            </w:r>
+          </w:p>
+          <w:p>
+            <w:pPr>
+              <w:widowControl w:val="0"/>
+              <w:spacing w:line="240" w:lineRule="auto"/>
+            </w:pPr>
+            <w:r>
+              <w:rPr>
+                <w:rFonts w:ascii="ArialMT" w:cs="ArialMT"/>
+                <w:sz w:val="24"/>
+                <w:szCs w:val="24"/>
+                <w:lang w:val="en-US"/>
+              </w:rPr>
+              <w:t>zero.</w:t>
             </w:r>
           </w:p>
         </w:tc>
@@ -2105,8 +3379,8 @@
         <w:pStyle w:val="Heading2"/>
         <w:contextualSpacing w:val="0"/>
       </w:pPr>
-      <w:bookmarkStart w:id="16" w:name="_1ksv4uv" w:colFirst="0" w:colLast="0"/>
-      <w:bookmarkEnd w:id="16"/>
+      <w:bookmarkStart w:id="15" w:name="_1ksv4uv" w:colFirst="0" w:colLast="0"/>
+      <w:bookmarkEnd w:id="15"/>
       <w:r>
         <w:t>Refined Architecture Diagram from the Technical Safety Concept</w:t>
       </w:r>
@@ -2161,13 +3435,6 @@
     <w:p/>
     <w:p/>
     <w:p/>
-    <w:p/>
-    <w:p/>
-    <w:p/>
-    <w:p/>
-    <w:p/>
-    <w:p/>
-    <w:p/>
     <w:p>
       <w:pPr>
         <w:pStyle w:val="Heading1"/>
@@ -2175,8 +3442,8 @@
         <w:spacing w:before="480" w:after="180" w:line="240" w:lineRule="auto"/>
         <w:contextualSpacing w:val="0"/>
       </w:pPr>
-      <w:bookmarkStart w:id="17" w:name="_44sinio" w:colFirst="0" w:colLast="0"/>
-      <w:bookmarkEnd w:id="17"/>
+      <w:bookmarkStart w:id="16" w:name="_44sinio" w:colFirst="0" w:colLast="0"/>
+      <w:bookmarkEnd w:id="16"/>
       <w:r>
         <w:lastRenderedPageBreak/>
         <w:t>Software Requirements</w:t>
@@ -2445,23 +3712,125 @@
               <w:widowControl w:val="0"/>
             </w:pPr>
             <w:r>
-              <w:t>The Lane Departure Warning safety component shall ensure that the amplitude of the ‘</w:t>
+              <w:rPr>
+                <w:rFonts w:ascii="ArialMT" w:cs="ArialMT"/>
+                <w:sz w:val="24"/>
+                <w:szCs w:val="24"/>
+                <w:lang w:val="en-US"/>
+              </w:rPr>
+              <w:t xml:space="preserve">The LDW safety component shall ensure that the amplitude of the </w:t>
+            </w:r>
+            <w:r>
+              <w:rPr>
+                <w:rFonts w:ascii="ArialMT" w:cs="ArialMT" w:hint="cs"/>
+                <w:sz w:val="24"/>
+                <w:szCs w:val="24"/>
+                <w:lang w:val="en-US"/>
+              </w:rPr>
+              <w:t>‘</w:t>
             </w:r>
             <w:proofErr w:type="spellStart"/>
             <w:r>
+              <w:rPr>
+                <w:rFonts w:ascii="ArialMT" w:cs="ArialMT"/>
+                <w:sz w:val="24"/>
+                <w:szCs w:val="24"/>
+                <w:lang w:val="en-US"/>
+              </w:rPr>
               <w:t>LDW_Torque_Request</w:t>
             </w:r>
             <w:proofErr w:type="spellEnd"/>
             <w:r>
-              <w:t>’ sent to the ‘Final electronic power steering Torque’ component is below ‘</w:t>
+              <w:rPr>
+                <w:rFonts w:ascii="ArialMT" w:cs="ArialMT" w:hint="cs"/>
+                <w:sz w:val="24"/>
+                <w:szCs w:val="24"/>
+                <w:lang w:val="en-US"/>
+              </w:rPr>
+              <w:t>’</w:t>
+            </w:r>
+            <w:r>
+              <w:rPr>
+                <w:rFonts w:ascii="ArialMT" w:cs="ArialMT"/>
+                <w:sz w:val="24"/>
+                <w:szCs w:val="24"/>
+                <w:lang w:val="en-US"/>
+              </w:rPr>
+              <w:t xml:space="preserve"> sent to the </w:t>
+            </w:r>
+            <w:r>
+              <w:rPr>
+                <w:rFonts w:ascii="ArialMT" w:cs="ArialMT" w:hint="cs"/>
+                <w:sz w:val="24"/>
+                <w:szCs w:val="24"/>
+                <w:lang w:val="en-US"/>
+              </w:rPr>
+              <w:t>‘</w:t>
+            </w:r>
+            <w:r>
+              <w:rPr>
+                <w:rFonts w:ascii="ArialMT" w:cs="ArialMT"/>
+                <w:sz w:val="24"/>
+                <w:szCs w:val="24"/>
+                <w:lang w:val="en-US"/>
+              </w:rPr>
+              <w:t>Final electronic power steering Torque</w:t>
+            </w:r>
+            <w:r>
+              <w:rPr>
+                <w:rFonts w:ascii="ArialMT" w:cs="ArialMT" w:hint="cs"/>
+                <w:sz w:val="24"/>
+                <w:szCs w:val="24"/>
+                <w:lang w:val="en-US"/>
+              </w:rPr>
+              <w:t>’</w:t>
+            </w:r>
+            <w:r>
+              <w:rPr>
+                <w:rFonts w:ascii="ArialMT" w:cs="ArialMT"/>
+                <w:sz w:val="24"/>
+                <w:szCs w:val="24"/>
+                <w:lang w:val="en-US"/>
+              </w:rPr>
+              <w:t xml:space="preserve"> component is below </w:t>
+            </w:r>
+            <w:r>
+              <w:rPr>
+                <w:rFonts w:ascii="ArialMT" w:cs="ArialMT" w:hint="cs"/>
+                <w:sz w:val="24"/>
+                <w:szCs w:val="24"/>
+                <w:lang w:val="en-US"/>
+              </w:rPr>
+              <w:t>‘</w:t>
             </w:r>
             <w:proofErr w:type="spellStart"/>
             <w:r>
+              <w:rPr>
+                <w:rFonts w:ascii="ArialMT" w:cs="ArialMT"/>
+                <w:sz w:val="24"/>
+                <w:szCs w:val="24"/>
+                <w:lang w:val="en-US"/>
+              </w:rPr>
               <w:t>Max_Torque_Amplitude</w:t>
             </w:r>
             <w:proofErr w:type="spellEnd"/>
             <w:r>
-              <w:t>.’</w:t>
+              <w:rPr>
+                <w:rFonts w:ascii="ArialMT" w:cs="ArialMT"/>
+                <w:sz w:val="24"/>
+                <w:szCs w:val="24"/>
+                <w:lang w:val="en-US"/>
+              </w:rPr>
+              <w:t>.</w:t>
+            </w:r>
+            <w:r>
+              <w:rPr>
+                <w:rFonts w:ascii="ArialMT" w:cs="ArialMT" w:hint="cs"/>
+                <w:sz w:val="24"/>
+                <w:szCs w:val="24"/>
+                <w:lang w:val="en-US"/>
+              </w:rPr>
+              <w:t>’</w:t>
             </w:r>
           </w:p>
         </w:tc>
@@ -2542,11 +3911,137 @@
           </w:tcPr>
           <w:p>
             <w:pPr>
-              <w:widowControl w:val="0"/>
-              <w:spacing w:line="240" w:lineRule="auto"/>
-            </w:pPr>
-            <w:r>
-              <w:t>Lane Departure Warning torque to zero.</w:t>
+              <w:pBdr>
+                <w:top w:val="none" w:sz="0" w:space="0" w:color="auto"/>
+                <w:left w:val="none" w:sz="0" w:space="0" w:color="auto"/>
+                <w:bottom w:val="none" w:sz="0" w:space="0" w:color="auto"/>
+                <w:right w:val="none" w:sz="0" w:space="0" w:color="auto"/>
+                <w:between w:val="none" w:sz="0" w:space="0" w:color="auto"/>
+              </w:pBdr>
+              <w:autoSpaceDE w:val="0"/>
+              <w:autoSpaceDN w:val="0"/>
+              <w:adjustRightInd w:val="0"/>
+              <w:spacing w:line="240" w:lineRule="auto"/>
+              <w:rPr>
+                <w:rFonts w:ascii="ArialMT" w:cs="ArialMT"/>
+                <w:sz w:val="24"/>
+                <w:szCs w:val="24"/>
+                <w:lang w:val="en-US"/>
+              </w:rPr>
+            </w:pPr>
+            <w:r>
+              <w:rPr>
+                <w:rFonts w:ascii="ArialMT" w:cs="ArialMT"/>
+                <w:sz w:val="24"/>
+                <w:szCs w:val="24"/>
+                <w:lang w:val="en-US"/>
+              </w:rPr>
+              <w:t>Lane</w:t>
+            </w:r>
+          </w:p>
+          <w:p>
+            <w:pPr>
+              <w:pBdr>
+                <w:top w:val="none" w:sz="0" w:space="0" w:color="auto"/>
+                <w:left w:val="none" w:sz="0" w:space="0" w:color="auto"/>
+                <w:bottom w:val="none" w:sz="0" w:space="0" w:color="auto"/>
+                <w:right w:val="none" w:sz="0" w:space="0" w:color="auto"/>
+                <w:between w:val="none" w:sz="0" w:space="0" w:color="auto"/>
+              </w:pBdr>
+              <w:autoSpaceDE w:val="0"/>
+              <w:autoSpaceDN w:val="0"/>
+              <w:adjustRightInd w:val="0"/>
+              <w:spacing w:line="240" w:lineRule="auto"/>
+              <w:rPr>
+                <w:rFonts w:ascii="ArialMT" w:cs="ArialMT"/>
+                <w:sz w:val="24"/>
+                <w:szCs w:val="24"/>
+                <w:lang w:val="en-US"/>
+              </w:rPr>
+            </w:pPr>
+            <w:r>
+              <w:rPr>
+                <w:rFonts w:ascii="ArialMT" w:cs="ArialMT"/>
+                <w:sz w:val="24"/>
+                <w:szCs w:val="24"/>
+                <w:lang w:val="en-US"/>
+              </w:rPr>
+              <w:t>Departure</w:t>
+            </w:r>
+          </w:p>
+          <w:p>
+            <w:pPr>
+              <w:pBdr>
+                <w:top w:val="none" w:sz="0" w:space="0" w:color="auto"/>
+                <w:left w:val="none" w:sz="0" w:space="0" w:color="auto"/>
+                <w:bottom w:val="none" w:sz="0" w:space="0" w:color="auto"/>
+                <w:right w:val="none" w:sz="0" w:space="0" w:color="auto"/>
+                <w:between w:val="none" w:sz="0" w:space="0" w:color="auto"/>
+              </w:pBdr>
+              <w:autoSpaceDE w:val="0"/>
+              <w:autoSpaceDN w:val="0"/>
+              <w:adjustRightInd w:val="0"/>
+              <w:spacing w:line="240" w:lineRule="auto"/>
+              <w:rPr>
+                <w:rFonts w:ascii="ArialMT" w:cs="ArialMT"/>
+                <w:sz w:val="24"/>
+                <w:szCs w:val="24"/>
+                <w:lang w:val="en-US"/>
+              </w:rPr>
+            </w:pPr>
+            <w:r>
+              <w:rPr>
+                <w:rFonts w:ascii="ArialMT" w:cs="ArialMT"/>
+                <w:sz w:val="24"/>
+                <w:szCs w:val="24"/>
+                <w:lang w:val="en-US"/>
+              </w:rPr>
+              <w:t>Warning</w:t>
+            </w:r>
+          </w:p>
+          <w:p>
+            <w:pPr>
+              <w:pBdr>
+                <w:top w:val="none" w:sz="0" w:space="0" w:color="auto"/>
+                <w:left w:val="none" w:sz="0" w:space="0" w:color="auto"/>
+                <w:bottom w:val="none" w:sz="0" w:space="0" w:color="auto"/>
+                <w:right w:val="none" w:sz="0" w:space="0" w:color="auto"/>
+                <w:between w:val="none" w:sz="0" w:space="0" w:color="auto"/>
+              </w:pBdr>
+              <w:autoSpaceDE w:val="0"/>
+              <w:autoSpaceDN w:val="0"/>
+              <w:adjustRightInd w:val="0"/>
+              <w:spacing w:line="240" w:lineRule="auto"/>
+              <w:rPr>
+                <w:rFonts w:ascii="ArialMT" w:cs="ArialMT"/>
+                <w:sz w:val="24"/>
+                <w:szCs w:val="24"/>
+                <w:lang w:val="en-US"/>
+              </w:rPr>
+            </w:pPr>
+            <w:r>
+              <w:rPr>
+                <w:rFonts w:ascii="ArialMT" w:cs="ArialMT"/>
+                <w:sz w:val="24"/>
+                <w:szCs w:val="24"/>
+                <w:lang w:val="en-US"/>
+              </w:rPr>
+              <w:t>Torque Request Amplitude shall be set to</w:t>
+            </w:r>
+          </w:p>
+          <w:p>
+            <w:pPr>
+              <w:widowControl w:val="0"/>
+              <w:spacing w:line="240" w:lineRule="auto"/>
+            </w:pPr>
+            <w:r>
+              <w:rPr>
+                <w:rFonts w:ascii="ArialMT" w:cs="ArialMT"/>
+                <w:sz w:val="24"/>
+                <w:szCs w:val="24"/>
+                <w:lang w:val="en-US"/>
+              </w:rPr>
+              <w:t>zero.</w:t>
             </w:r>
           </w:p>
         </w:tc>
@@ -2891,11 +4386,11 @@
             </w:r>
             <w:proofErr w:type="spellEnd"/>
             <w:r>
-              <w:t xml:space="preserve">’ shall take the value of </w:t>
+              <w:t xml:space="preserve">’ shall </w:t>
             </w:r>
             <w:r>
               <w:lastRenderedPageBreak/>
-              <w:t>‘</w:t>
+              <w:t>take the value of ‘</w:t>
             </w:r>
             <w:proofErr w:type="spellStart"/>
             <w:r>
@@ -2984,6 +4479,7 @@
               <w:spacing w:line="240" w:lineRule="auto"/>
             </w:pPr>
             <w:r>
+              <w:lastRenderedPageBreak/>
               <w:t>Software Safety Requirement 01-01-01-03</w:t>
             </w:r>
           </w:p>
@@ -3339,7 +4835,47 @@
               <w:widowControl w:val="0"/>
             </w:pPr>
             <w:r>
-              <w:t>When the Lane Departure Warning is deactivated, the ‘LDW Safety’ software module shall send a signal to the Car Display ECU to turn on a warning signal.</w:t>
+              <w:t>When the LDW is</w:t>
+            </w:r>
+          </w:p>
+          <w:p>
+            <w:pPr>
+              <w:widowControl w:val="0"/>
+            </w:pPr>
+            <w:r>
+              <w:t>deactivated, the ‘LDW</w:t>
+            </w:r>
+          </w:p>
+          <w:p>
+            <w:pPr>
+              <w:widowControl w:val="0"/>
+            </w:pPr>
+            <w:r>
+              <w:t>Safety’ software module</w:t>
+            </w:r>
+          </w:p>
+          <w:p>
+            <w:pPr>
+              <w:widowControl w:val="0"/>
+            </w:pPr>
+            <w:r>
+              <w:t>shall send a signal to the</w:t>
+            </w:r>
+          </w:p>
+          <w:p>
+            <w:pPr>
+              <w:widowControl w:val="0"/>
+            </w:pPr>
+            <w:r>
+              <w:t>Car Display ECU to turn</w:t>
+            </w:r>
+          </w:p>
+          <w:p>
+            <w:pPr>
+              <w:widowControl w:val="0"/>
+            </w:pPr>
+            <w:r>
+              <w:t>on a warning signal.</w:t>
             </w:r>
           </w:p>
         </w:tc>
@@ -3420,11 +4956,137 @@
           </w:tcPr>
           <w:p>
             <w:pPr>
-              <w:widowControl w:val="0"/>
-              <w:spacing w:line="240" w:lineRule="auto"/>
-            </w:pPr>
-            <w:r>
-              <w:t>Lane Departure Warning torque to zero.</w:t>
+              <w:pBdr>
+                <w:top w:val="none" w:sz="0" w:space="0" w:color="auto"/>
+                <w:left w:val="none" w:sz="0" w:space="0" w:color="auto"/>
+                <w:bottom w:val="none" w:sz="0" w:space="0" w:color="auto"/>
+                <w:right w:val="none" w:sz="0" w:space="0" w:color="auto"/>
+                <w:between w:val="none" w:sz="0" w:space="0" w:color="auto"/>
+              </w:pBdr>
+              <w:autoSpaceDE w:val="0"/>
+              <w:autoSpaceDN w:val="0"/>
+              <w:adjustRightInd w:val="0"/>
+              <w:spacing w:line="240" w:lineRule="auto"/>
+              <w:rPr>
+                <w:rFonts w:ascii="ArialMT" w:cs="ArialMT"/>
+                <w:sz w:val="24"/>
+                <w:szCs w:val="24"/>
+                <w:lang w:val="en-US"/>
+              </w:rPr>
+            </w:pPr>
+            <w:r>
+              <w:rPr>
+                <w:rFonts w:ascii="ArialMT" w:cs="ArialMT"/>
+                <w:sz w:val="24"/>
+                <w:szCs w:val="24"/>
+                <w:lang w:val="en-US"/>
+              </w:rPr>
+              <w:t>Lane</w:t>
+            </w:r>
+          </w:p>
+          <w:p>
+            <w:pPr>
+              <w:pBdr>
+                <w:top w:val="none" w:sz="0" w:space="0" w:color="auto"/>
+                <w:left w:val="none" w:sz="0" w:space="0" w:color="auto"/>
+                <w:bottom w:val="none" w:sz="0" w:space="0" w:color="auto"/>
+                <w:right w:val="none" w:sz="0" w:space="0" w:color="auto"/>
+                <w:between w:val="none" w:sz="0" w:space="0" w:color="auto"/>
+              </w:pBdr>
+              <w:autoSpaceDE w:val="0"/>
+              <w:autoSpaceDN w:val="0"/>
+              <w:adjustRightInd w:val="0"/>
+              <w:spacing w:line="240" w:lineRule="auto"/>
+              <w:rPr>
+                <w:rFonts w:ascii="ArialMT" w:cs="ArialMT"/>
+                <w:sz w:val="24"/>
+                <w:szCs w:val="24"/>
+                <w:lang w:val="en-US"/>
+              </w:rPr>
+            </w:pPr>
+            <w:r>
+              <w:rPr>
+                <w:rFonts w:ascii="ArialMT" w:cs="ArialMT"/>
+                <w:sz w:val="24"/>
+                <w:szCs w:val="24"/>
+                <w:lang w:val="en-US"/>
+              </w:rPr>
+              <w:t>Departure</w:t>
+            </w:r>
+          </w:p>
+          <w:p>
+            <w:pPr>
+              <w:pBdr>
+                <w:top w:val="none" w:sz="0" w:space="0" w:color="auto"/>
+                <w:left w:val="none" w:sz="0" w:space="0" w:color="auto"/>
+                <w:bottom w:val="none" w:sz="0" w:space="0" w:color="auto"/>
+                <w:right w:val="none" w:sz="0" w:space="0" w:color="auto"/>
+                <w:between w:val="none" w:sz="0" w:space="0" w:color="auto"/>
+              </w:pBdr>
+              <w:autoSpaceDE w:val="0"/>
+              <w:autoSpaceDN w:val="0"/>
+              <w:adjustRightInd w:val="0"/>
+              <w:spacing w:line="240" w:lineRule="auto"/>
+              <w:rPr>
+                <w:rFonts w:ascii="ArialMT" w:cs="ArialMT"/>
+                <w:sz w:val="24"/>
+                <w:szCs w:val="24"/>
+                <w:lang w:val="en-US"/>
+              </w:rPr>
+            </w:pPr>
+            <w:r>
+              <w:rPr>
+                <w:rFonts w:ascii="ArialMT" w:cs="ArialMT"/>
+                <w:sz w:val="24"/>
+                <w:szCs w:val="24"/>
+                <w:lang w:val="en-US"/>
+              </w:rPr>
+              <w:t>Warning</w:t>
+            </w:r>
+          </w:p>
+          <w:p>
+            <w:pPr>
+              <w:pBdr>
+                <w:top w:val="none" w:sz="0" w:space="0" w:color="auto"/>
+                <w:left w:val="none" w:sz="0" w:space="0" w:color="auto"/>
+                <w:bottom w:val="none" w:sz="0" w:space="0" w:color="auto"/>
+                <w:right w:val="none" w:sz="0" w:space="0" w:color="auto"/>
+                <w:between w:val="none" w:sz="0" w:space="0" w:color="auto"/>
+              </w:pBdr>
+              <w:autoSpaceDE w:val="0"/>
+              <w:autoSpaceDN w:val="0"/>
+              <w:adjustRightInd w:val="0"/>
+              <w:spacing w:line="240" w:lineRule="auto"/>
+              <w:rPr>
+                <w:rFonts w:ascii="ArialMT" w:cs="ArialMT"/>
+                <w:sz w:val="24"/>
+                <w:szCs w:val="24"/>
+                <w:lang w:val="en-US"/>
+              </w:rPr>
+            </w:pPr>
+            <w:r>
+              <w:rPr>
+                <w:rFonts w:ascii="ArialMT" w:cs="ArialMT"/>
+                <w:sz w:val="24"/>
+                <w:szCs w:val="24"/>
+                <w:lang w:val="en-US"/>
+              </w:rPr>
+              <w:t>Torque Request Amplitude shall be set to</w:t>
+            </w:r>
+          </w:p>
+          <w:p>
+            <w:pPr>
+              <w:widowControl w:val="0"/>
+              <w:spacing w:line="240" w:lineRule="auto"/>
+            </w:pPr>
+            <w:r>
+              <w:rPr>
+                <w:rFonts w:ascii="ArialMT" w:cs="ArialMT"/>
+                <w:sz w:val="24"/>
+                <w:szCs w:val="24"/>
+                <w:lang w:val="en-US"/>
+              </w:rPr>
+              <w:t>zero.</w:t>
             </w:r>
           </w:p>
         </w:tc>
@@ -3627,7 +5289,7 @@
               <w:spacing w:line="240" w:lineRule="auto"/>
             </w:pPr>
             <w:r>
-              <w:t>Any data to be transmitted outside the LDQ Safety component (‘LDW Safety’) including ‘</w:t>
+              <w:t>Any data to be transmitted outside of the LDW Safety component (“LDW Safety”) including "</w:t>
             </w:r>
             <w:proofErr w:type="spellStart"/>
             <w:r>
@@ -3635,7 +5297,7 @@
             </w:r>
             <w:proofErr w:type="spellEnd"/>
             <w:r>
-              <w:t>’ and ‘</w:t>
+              <w:t>" and “</w:t>
             </w:r>
             <w:proofErr w:type="spellStart"/>
             <w:r>
@@ -3643,7 +5305,7 @@
             </w:r>
             <w:proofErr w:type="spellEnd"/>
             <w:r>
-              <w:t>’ shall be protected by an End-2-End protection mechanism.</w:t>
+              <w:t>” (see SofSafReq03-02) shall be protected by an End2End(E2E) protection mechanism</w:t>
             </w:r>
           </w:p>
         </w:tc>
@@ -3681,7 +5343,7 @@
               <w:spacing w:line="240" w:lineRule="auto"/>
             </w:pPr>
             <w:r>
-              <w:t>E2C Calc</w:t>
+              <w:t>E2ECalc</w:t>
             </w:r>
           </w:p>
         </w:tc>
@@ -3707,7 +5369,7 @@
             </w:r>
             <w:proofErr w:type="spellEnd"/>
             <w:r>
-              <w:t xml:space="preserve"> = 0 (Nm)</w:t>
+              <w:t>= 0 (Nm)</w:t>
             </w:r>
           </w:p>
         </w:tc>
@@ -3747,7 +5409,7 @@
               <w:spacing w:line="240" w:lineRule="auto"/>
             </w:pPr>
             <w:r>
-              <w:t>The E2E protection protocol shall contain and attach the control data (alive counter (SQC) and CRC) to the data to be transmitted.</w:t>
+              <w:t>The E2E protection protocol shall contain and attach the control data: alive counter (SQC) and CRC to the data to be transmitted.</w:t>
             </w:r>
           </w:p>
         </w:tc>
@@ -3785,7 +5447,7 @@
               <w:spacing w:line="240" w:lineRule="auto"/>
             </w:pPr>
             <w:r>
-              <w:t>E2E Calc</w:t>
+              <w:t>E2ECalc</w:t>
             </w:r>
           </w:p>
         </w:tc>
@@ -4072,18 +5734,276 @@
           </w:tcPr>
           <w:p>
             <w:pPr>
-              <w:widowControl w:val="0"/>
-            </w:pPr>
-            <w:r>
-              <w:t>When a failure is detected by the Lane Departure Warning functionality, it shall deactivate the Lane Departure Warning feature and set ‘</w:t>
+              <w:pBdr>
+                <w:top w:val="none" w:sz="0" w:space="0" w:color="auto"/>
+                <w:left w:val="none" w:sz="0" w:space="0" w:color="auto"/>
+                <w:bottom w:val="none" w:sz="0" w:space="0" w:color="auto"/>
+                <w:right w:val="none" w:sz="0" w:space="0" w:color="auto"/>
+                <w:between w:val="none" w:sz="0" w:space="0" w:color="auto"/>
+              </w:pBdr>
+              <w:autoSpaceDE w:val="0"/>
+              <w:autoSpaceDN w:val="0"/>
+              <w:adjustRightInd w:val="0"/>
+              <w:spacing w:line="240" w:lineRule="auto"/>
+              <w:rPr>
+                <w:rFonts w:ascii="ArialMT" w:cs="ArialMT"/>
+                <w:sz w:val="24"/>
+                <w:szCs w:val="24"/>
+                <w:lang w:val="en-US"/>
+              </w:rPr>
+            </w:pPr>
+            <w:r>
+              <w:rPr>
+                <w:rFonts w:ascii="ArialMT" w:cs="ArialMT"/>
+                <w:sz w:val="24"/>
+                <w:szCs w:val="24"/>
+                <w:lang w:val="en-US"/>
+              </w:rPr>
+              <w:t>When a failure is</w:t>
+            </w:r>
+          </w:p>
+          <w:p>
+            <w:pPr>
+              <w:pBdr>
+                <w:top w:val="none" w:sz="0" w:space="0" w:color="auto"/>
+                <w:left w:val="none" w:sz="0" w:space="0" w:color="auto"/>
+                <w:bottom w:val="none" w:sz="0" w:space="0" w:color="auto"/>
+                <w:right w:val="none" w:sz="0" w:space="0" w:color="auto"/>
+                <w:between w:val="none" w:sz="0" w:space="0" w:color="auto"/>
+              </w:pBdr>
+              <w:autoSpaceDE w:val="0"/>
+              <w:autoSpaceDN w:val="0"/>
+              <w:adjustRightInd w:val="0"/>
+              <w:spacing w:line="240" w:lineRule="auto"/>
+              <w:rPr>
+                <w:rFonts w:ascii="ArialMT" w:cs="ArialMT"/>
+                <w:sz w:val="24"/>
+                <w:szCs w:val="24"/>
+                <w:lang w:val="en-US"/>
+              </w:rPr>
+            </w:pPr>
+            <w:r>
+              <w:rPr>
+                <w:rFonts w:ascii="ArialMT" w:cs="ArialMT"/>
+                <w:sz w:val="24"/>
+                <w:szCs w:val="24"/>
+                <w:lang w:val="en-US"/>
+              </w:rPr>
+              <w:t>detected by the Lane</w:t>
+            </w:r>
+          </w:p>
+          <w:p>
+            <w:pPr>
+              <w:pBdr>
+                <w:top w:val="none" w:sz="0" w:space="0" w:color="auto"/>
+                <w:left w:val="none" w:sz="0" w:space="0" w:color="auto"/>
+                <w:bottom w:val="none" w:sz="0" w:space="0" w:color="auto"/>
+                <w:right w:val="none" w:sz="0" w:space="0" w:color="auto"/>
+                <w:between w:val="none" w:sz="0" w:space="0" w:color="auto"/>
+              </w:pBdr>
+              <w:autoSpaceDE w:val="0"/>
+              <w:autoSpaceDN w:val="0"/>
+              <w:adjustRightInd w:val="0"/>
+              <w:spacing w:line="240" w:lineRule="auto"/>
+              <w:rPr>
+                <w:rFonts w:ascii="ArialMT" w:cs="ArialMT"/>
+                <w:sz w:val="24"/>
+                <w:szCs w:val="24"/>
+                <w:lang w:val="en-US"/>
+              </w:rPr>
+            </w:pPr>
+            <w:r>
+              <w:rPr>
+                <w:rFonts w:ascii="ArialMT" w:cs="ArialMT"/>
+                <w:sz w:val="24"/>
+                <w:szCs w:val="24"/>
+                <w:lang w:val="en-US"/>
+              </w:rPr>
+              <w:t>Departure Warning</w:t>
+            </w:r>
+          </w:p>
+          <w:p>
+            <w:pPr>
+              <w:pBdr>
+                <w:top w:val="none" w:sz="0" w:space="0" w:color="auto"/>
+                <w:left w:val="none" w:sz="0" w:space="0" w:color="auto"/>
+                <w:bottom w:val="none" w:sz="0" w:space="0" w:color="auto"/>
+                <w:right w:val="none" w:sz="0" w:space="0" w:color="auto"/>
+                <w:between w:val="none" w:sz="0" w:space="0" w:color="auto"/>
+              </w:pBdr>
+              <w:autoSpaceDE w:val="0"/>
+              <w:autoSpaceDN w:val="0"/>
+              <w:adjustRightInd w:val="0"/>
+              <w:spacing w:line="240" w:lineRule="auto"/>
+              <w:rPr>
+                <w:rFonts w:ascii="ArialMT" w:cs="ArialMT"/>
+                <w:sz w:val="24"/>
+                <w:szCs w:val="24"/>
+                <w:lang w:val="en-US"/>
+              </w:rPr>
+            </w:pPr>
+            <w:r>
+              <w:rPr>
+                <w:rFonts w:ascii="ArialMT" w:cs="ArialMT"/>
+                <w:sz w:val="24"/>
+                <w:szCs w:val="24"/>
+                <w:lang w:val="en-US"/>
+              </w:rPr>
+              <w:t>functionality, it shall</w:t>
+            </w:r>
+          </w:p>
+          <w:p>
+            <w:pPr>
+              <w:pBdr>
+                <w:top w:val="none" w:sz="0" w:space="0" w:color="auto"/>
+                <w:left w:val="none" w:sz="0" w:space="0" w:color="auto"/>
+                <w:bottom w:val="none" w:sz="0" w:space="0" w:color="auto"/>
+                <w:right w:val="none" w:sz="0" w:space="0" w:color="auto"/>
+                <w:between w:val="none" w:sz="0" w:space="0" w:color="auto"/>
+              </w:pBdr>
+              <w:autoSpaceDE w:val="0"/>
+              <w:autoSpaceDN w:val="0"/>
+              <w:adjustRightInd w:val="0"/>
+              <w:spacing w:line="240" w:lineRule="auto"/>
+              <w:rPr>
+                <w:rFonts w:ascii="ArialMT" w:cs="ArialMT"/>
+                <w:sz w:val="24"/>
+                <w:szCs w:val="24"/>
+                <w:lang w:val="en-US"/>
+              </w:rPr>
+            </w:pPr>
+            <w:r>
+              <w:rPr>
+                <w:rFonts w:ascii="ArialMT" w:cs="ArialMT"/>
+                <w:sz w:val="24"/>
+                <w:szCs w:val="24"/>
+                <w:lang w:val="en-US"/>
+              </w:rPr>
+              <w:t>deactivate the Lane</w:t>
+            </w:r>
+          </w:p>
+          <w:p>
+            <w:pPr>
+              <w:pBdr>
+                <w:top w:val="none" w:sz="0" w:space="0" w:color="auto"/>
+                <w:left w:val="none" w:sz="0" w:space="0" w:color="auto"/>
+                <w:bottom w:val="none" w:sz="0" w:space="0" w:color="auto"/>
+                <w:right w:val="none" w:sz="0" w:space="0" w:color="auto"/>
+                <w:between w:val="none" w:sz="0" w:space="0" w:color="auto"/>
+              </w:pBdr>
+              <w:autoSpaceDE w:val="0"/>
+              <w:autoSpaceDN w:val="0"/>
+              <w:adjustRightInd w:val="0"/>
+              <w:spacing w:line="240" w:lineRule="auto"/>
+              <w:rPr>
+                <w:rFonts w:ascii="ArialMT" w:cs="ArialMT"/>
+                <w:sz w:val="24"/>
+                <w:szCs w:val="24"/>
+                <w:lang w:val="en-US"/>
+              </w:rPr>
+            </w:pPr>
+            <w:r>
+              <w:rPr>
+                <w:rFonts w:ascii="ArialMT" w:cs="ArialMT"/>
+                <w:sz w:val="24"/>
+                <w:szCs w:val="24"/>
+                <w:lang w:val="en-US"/>
+              </w:rPr>
+              <w:t>Departure Warning</w:t>
+            </w:r>
+          </w:p>
+          <w:p>
+            <w:pPr>
+              <w:pBdr>
+                <w:top w:val="none" w:sz="0" w:space="0" w:color="auto"/>
+                <w:left w:val="none" w:sz="0" w:space="0" w:color="auto"/>
+                <w:bottom w:val="none" w:sz="0" w:space="0" w:color="auto"/>
+                <w:right w:val="none" w:sz="0" w:space="0" w:color="auto"/>
+                <w:between w:val="none" w:sz="0" w:space="0" w:color="auto"/>
+              </w:pBdr>
+              <w:autoSpaceDE w:val="0"/>
+              <w:autoSpaceDN w:val="0"/>
+              <w:adjustRightInd w:val="0"/>
+              <w:spacing w:line="240" w:lineRule="auto"/>
+              <w:rPr>
+                <w:rFonts w:ascii="ArialMT" w:cs="ArialMT"/>
+                <w:sz w:val="24"/>
+                <w:szCs w:val="24"/>
+                <w:lang w:val="en-US"/>
+              </w:rPr>
+            </w:pPr>
+            <w:r>
+              <w:rPr>
+                <w:rFonts w:ascii="ArialMT" w:cs="ArialMT"/>
+                <w:sz w:val="24"/>
+                <w:szCs w:val="24"/>
+                <w:lang w:val="en-US"/>
+              </w:rPr>
+              <w:t>feature and set</w:t>
+            </w:r>
+          </w:p>
+          <w:p>
+            <w:pPr>
+              <w:pBdr>
+                <w:top w:val="none" w:sz="0" w:space="0" w:color="auto"/>
+                <w:left w:val="none" w:sz="0" w:space="0" w:color="auto"/>
+                <w:bottom w:val="none" w:sz="0" w:space="0" w:color="auto"/>
+                <w:right w:val="none" w:sz="0" w:space="0" w:color="auto"/>
+                <w:between w:val="none" w:sz="0" w:space="0" w:color="auto"/>
+              </w:pBdr>
+              <w:autoSpaceDE w:val="0"/>
+              <w:autoSpaceDN w:val="0"/>
+              <w:adjustRightInd w:val="0"/>
+              <w:spacing w:line="240" w:lineRule="auto"/>
+              <w:rPr>
+                <w:rFonts w:ascii="ArialMT" w:cs="ArialMT"/>
+                <w:sz w:val="24"/>
+                <w:szCs w:val="24"/>
+                <w:lang w:val="en-US"/>
+              </w:rPr>
+            </w:pPr>
+            <w:r>
+              <w:rPr>
+                <w:rFonts w:ascii="ArialMT" w:cs="ArialMT" w:hint="cs"/>
+                <w:sz w:val="24"/>
+                <w:szCs w:val="24"/>
+                <w:lang w:val="en-US"/>
+              </w:rPr>
+              <w:t>‘</w:t>
             </w:r>
             <w:proofErr w:type="spellStart"/>
             <w:r>
+              <w:rPr>
+                <w:rFonts w:ascii="ArialMT" w:cs="ArialMT"/>
+                <w:sz w:val="24"/>
+                <w:szCs w:val="24"/>
+                <w:lang w:val="en-US"/>
+              </w:rPr>
               <w:t>LDW_Torque_Request</w:t>
             </w:r>
             <w:proofErr w:type="spellEnd"/>
             <w:r>
-              <w:t>’ to zero.</w:t>
+              <w:rPr>
+                <w:rFonts w:ascii="ArialMT" w:cs="ArialMT" w:hint="cs"/>
+                <w:sz w:val="24"/>
+                <w:szCs w:val="24"/>
+                <w:lang w:val="en-US"/>
+              </w:rPr>
+              <w:t>’</w:t>
+            </w:r>
+          </w:p>
+          <w:p>
+            <w:pPr>
+              <w:widowControl w:val="0"/>
+            </w:pPr>
+            <w:r>
+              <w:rPr>
+                <w:rFonts w:ascii="ArialMT" w:cs="ArialMT"/>
+                <w:sz w:val="24"/>
+                <w:szCs w:val="24"/>
+                <w:lang w:val="en-US"/>
+              </w:rPr>
+              <w:t>to zero.</w:t>
             </w:r>
           </w:p>
         </w:tc>
@@ -4164,11 +6084,137 @@
           </w:tcPr>
           <w:p>
             <w:pPr>
-              <w:widowControl w:val="0"/>
-              <w:spacing w:line="240" w:lineRule="auto"/>
-            </w:pPr>
-            <w:r>
-              <w:t>Lane Departure Warning torque to zero.</w:t>
+              <w:pBdr>
+                <w:top w:val="none" w:sz="0" w:space="0" w:color="auto"/>
+                <w:left w:val="none" w:sz="0" w:space="0" w:color="auto"/>
+                <w:bottom w:val="none" w:sz="0" w:space="0" w:color="auto"/>
+                <w:right w:val="none" w:sz="0" w:space="0" w:color="auto"/>
+                <w:between w:val="none" w:sz="0" w:space="0" w:color="auto"/>
+              </w:pBdr>
+              <w:autoSpaceDE w:val="0"/>
+              <w:autoSpaceDN w:val="0"/>
+              <w:adjustRightInd w:val="0"/>
+              <w:spacing w:line="240" w:lineRule="auto"/>
+              <w:rPr>
+                <w:rFonts w:ascii="ArialMT" w:cs="ArialMT"/>
+                <w:sz w:val="24"/>
+                <w:szCs w:val="24"/>
+                <w:lang w:val="en-US"/>
+              </w:rPr>
+            </w:pPr>
+            <w:r>
+              <w:rPr>
+                <w:rFonts w:ascii="ArialMT" w:cs="ArialMT"/>
+                <w:sz w:val="24"/>
+                <w:szCs w:val="24"/>
+                <w:lang w:val="en-US"/>
+              </w:rPr>
+              <w:t>Lane</w:t>
+            </w:r>
+          </w:p>
+          <w:p>
+            <w:pPr>
+              <w:pBdr>
+                <w:top w:val="none" w:sz="0" w:space="0" w:color="auto"/>
+                <w:left w:val="none" w:sz="0" w:space="0" w:color="auto"/>
+                <w:bottom w:val="none" w:sz="0" w:space="0" w:color="auto"/>
+                <w:right w:val="none" w:sz="0" w:space="0" w:color="auto"/>
+                <w:between w:val="none" w:sz="0" w:space="0" w:color="auto"/>
+              </w:pBdr>
+              <w:autoSpaceDE w:val="0"/>
+              <w:autoSpaceDN w:val="0"/>
+              <w:adjustRightInd w:val="0"/>
+              <w:spacing w:line="240" w:lineRule="auto"/>
+              <w:rPr>
+                <w:rFonts w:ascii="ArialMT" w:cs="ArialMT"/>
+                <w:sz w:val="24"/>
+                <w:szCs w:val="24"/>
+                <w:lang w:val="en-US"/>
+              </w:rPr>
+            </w:pPr>
+            <w:r>
+              <w:rPr>
+                <w:rFonts w:ascii="ArialMT" w:cs="ArialMT"/>
+                <w:sz w:val="24"/>
+                <w:szCs w:val="24"/>
+                <w:lang w:val="en-US"/>
+              </w:rPr>
+              <w:t>Departure</w:t>
+            </w:r>
+          </w:p>
+          <w:p>
+            <w:pPr>
+              <w:pBdr>
+                <w:top w:val="none" w:sz="0" w:space="0" w:color="auto"/>
+                <w:left w:val="none" w:sz="0" w:space="0" w:color="auto"/>
+                <w:bottom w:val="none" w:sz="0" w:space="0" w:color="auto"/>
+                <w:right w:val="none" w:sz="0" w:space="0" w:color="auto"/>
+                <w:between w:val="none" w:sz="0" w:space="0" w:color="auto"/>
+              </w:pBdr>
+              <w:autoSpaceDE w:val="0"/>
+              <w:autoSpaceDN w:val="0"/>
+              <w:adjustRightInd w:val="0"/>
+              <w:spacing w:line="240" w:lineRule="auto"/>
+              <w:rPr>
+                <w:rFonts w:ascii="ArialMT" w:cs="ArialMT"/>
+                <w:sz w:val="24"/>
+                <w:szCs w:val="24"/>
+                <w:lang w:val="en-US"/>
+              </w:rPr>
+            </w:pPr>
+            <w:r>
+              <w:rPr>
+                <w:rFonts w:ascii="ArialMT" w:cs="ArialMT"/>
+                <w:sz w:val="24"/>
+                <w:szCs w:val="24"/>
+                <w:lang w:val="en-US"/>
+              </w:rPr>
+              <w:t>Warning</w:t>
+            </w:r>
+          </w:p>
+          <w:p>
+            <w:pPr>
+              <w:pBdr>
+                <w:top w:val="none" w:sz="0" w:space="0" w:color="auto"/>
+                <w:left w:val="none" w:sz="0" w:space="0" w:color="auto"/>
+                <w:bottom w:val="none" w:sz="0" w:space="0" w:color="auto"/>
+                <w:right w:val="none" w:sz="0" w:space="0" w:color="auto"/>
+                <w:between w:val="none" w:sz="0" w:space="0" w:color="auto"/>
+              </w:pBdr>
+              <w:autoSpaceDE w:val="0"/>
+              <w:autoSpaceDN w:val="0"/>
+              <w:adjustRightInd w:val="0"/>
+              <w:spacing w:line="240" w:lineRule="auto"/>
+              <w:rPr>
+                <w:rFonts w:ascii="ArialMT" w:cs="ArialMT"/>
+                <w:sz w:val="24"/>
+                <w:szCs w:val="24"/>
+                <w:lang w:val="en-US"/>
+              </w:rPr>
+            </w:pPr>
+            <w:r>
+              <w:rPr>
+                <w:rFonts w:ascii="ArialMT" w:cs="ArialMT"/>
+                <w:sz w:val="24"/>
+                <w:szCs w:val="24"/>
+                <w:lang w:val="en-US"/>
+              </w:rPr>
+              <w:t>Torque Request Amplitude shall be set to</w:t>
+            </w:r>
+          </w:p>
+          <w:p>
+            <w:pPr>
+              <w:widowControl w:val="0"/>
+              <w:spacing w:line="240" w:lineRule="auto"/>
+            </w:pPr>
+            <w:r>
+              <w:rPr>
+                <w:rFonts w:ascii="ArialMT" w:cs="ArialMT"/>
+                <w:sz w:val="24"/>
+                <w:szCs w:val="24"/>
+                <w:lang w:val="en-US"/>
+              </w:rPr>
+              <w:t>zero.</w:t>
             </w:r>
           </w:p>
         </w:tc>
@@ -4364,23 +6410,15 @@
               <w:spacing w:line="240" w:lineRule="auto"/>
             </w:pPr>
             <w:r>
-              <w:t xml:space="preserve">Each Software element shall output a </w:t>
+              <w:t xml:space="preserve">Each of the SW elements shall output a signal to indicate any error which is detected by the element. Error signal = </w:t>
             </w:r>
             <w:proofErr w:type="spellStart"/>
             <w:r>
-              <w:t>a</w:t>
+              <w:t>error_status_input</w:t>
             </w:r>
             <w:proofErr w:type="spellEnd"/>
             <w:r>
-              <w:t xml:space="preserve"> signal to indicate any error which is detected by the element. Error signal = </w:t>
-            </w:r>
-            <w:proofErr w:type="spellStart"/>
-            <w:r>
-              <w:t>error_status_input</w:t>
-            </w:r>
-            <w:proofErr w:type="spellEnd"/>
-            <w:r>
-              <w:t xml:space="preserve"> (LDW_SAFETY_INPUT_PROCESSING), </w:t>
+              <w:t xml:space="preserve">(LDW_SAFETY_INPUT_PROCESSING), </w:t>
             </w:r>
             <w:proofErr w:type="spellStart"/>
             <w:r>
@@ -4481,15 +6519,23 @@
               <w:spacing w:line="240" w:lineRule="auto"/>
             </w:pPr>
             <w:r>
-              <w:t>A software element shall evaluate the error status of all other software elements and in case any one of them indicates an error, it shall deactivate the Lane Departure Warning feature (‘</w:t>
+              <w:t>A software element shall evaluate the error status of all the other software elements and in case any 1 of them indicates an error, it shall deactivate the LDW feature (“</w:t>
             </w:r>
             <w:proofErr w:type="spellStart"/>
             <w:r>
-              <w:t>activation_status</w:t>
+              <w:t>activation_</w:t>
+            </w:r>
+            <w:proofErr w:type="gramStart"/>
+            <w:r>
+              <w:t>status</w:t>
             </w:r>
             <w:proofErr w:type="spellEnd"/>
             <w:r>
-              <w:t>’=0)</w:t>
+              <w:t>”=</w:t>
+            </w:r>
+            <w:proofErr w:type="gramEnd"/>
+            <w:r>
+              <w:t>0)</w:t>
             </w:r>
           </w:p>
         </w:tc>
@@ -4533,16 +6579,13 @@
             <w:pPr>
               <w:spacing w:line="240" w:lineRule="auto"/>
             </w:pPr>
-            <w:r>
-              <w:t>Lane Departure Warning function deactivated (‘</w:t>
-            </w:r>
             <w:proofErr w:type="spellStart"/>
             <w:r>
-              <w:t>activation_status</w:t>
+              <w:t>Activation_status</w:t>
             </w:r>
             <w:proofErr w:type="spellEnd"/>
             <w:r>
-              <w:t>’ =0).</w:t>
+              <w:t xml:space="preserve"> = 0 (LDW function deactivated)</w:t>
             </w:r>
           </w:p>
         </w:tc>
@@ -4576,15 +6619,27 @@
               <w:spacing w:line="240" w:lineRule="auto"/>
             </w:pPr>
             <w:r>
-              <w:t>In case of a no error from the software elements, the status of the Lane Departure Warning feature shall be set to activated (‘</w:t>
+              <w:t xml:space="preserve">A software element shall evaluate the error status of all the other software elements and in case any 1 of them indicates an error, it shall deactivate the LDW feature </w:t>
+            </w:r>
+            <w:r>
+              <w:lastRenderedPageBreak/>
+              <w:t>(“</w:t>
             </w:r>
             <w:proofErr w:type="spellStart"/>
             <w:r>
-              <w:t>activation_status</w:t>
+              <w:t>activation_</w:t>
+            </w:r>
+            <w:proofErr w:type="gramStart"/>
+            <w:r>
+              <w:t>status</w:t>
             </w:r>
             <w:proofErr w:type="spellEnd"/>
             <w:r>
-              <w:t xml:space="preserve">’=1). </w:t>
+              <w:t>”=</w:t>
+            </w:r>
+            <w:proofErr w:type="gramEnd"/>
+            <w:r>
+              <w:t>0)</w:t>
             </w:r>
           </w:p>
         </w:tc>
@@ -4603,6 +6658,7 @@
               <w:spacing w:line="240" w:lineRule="auto"/>
             </w:pPr>
             <w:r>
+              <w:lastRenderedPageBreak/>
               <w:t>C</w:t>
             </w:r>
           </w:p>
@@ -4656,11 +6712,7 @@
               <w:spacing w:line="240" w:lineRule="auto"/>
             </w:pPr>
             <w:r>
-              <w:t xml:space="preserve">Software </w:t>
-            </w:r>
-            <w:r>
-              <w:lastRenderedPageBreak/>
-              <w:t>Safety Requirement 01-01-03-04</w:t>
+              <w:t>Software Safety Requirement 01-01-03-04</w:t>
             </w:r>
           </w:p>
         </w:tc>
@@ -4673,12 +6725,7 @@
               <w:spacing w:line="240" w:lineRule="auto"/>
             </w:pPr>
             <w:r>
-              <w:lastRenderedPageBreak/>
-              <w:t xml:space="preserve">In case an error is detected by </w:t>
-            </w:r>
-            <w:r>
-              <w:lastRenderedPageBreak/>
-              <w:t>any of the software elements, it shall set the value to its corresponding torque to zero so that ‘</w:t>
+              <w:t>In case an error is detected by any of the software elements, it shall set the value of its corresponding torque to 0 so that “</w:t>
             </w:r>
             <w:proofErr w:type="spellStart"/>
             <w:r>
@@ -4686,7 +6733,7 @@
             </w:r>
             <w:proofErr w:type="spellEnd"/>
             <w:r>
-              <w:t>’ is set to zero</w:t>
+              <w:t>” is set to 0</w:t>
             </w:r>
           </w:p>
         </w:tc>
@@ -4705,7 +6752,6 @@
               <w:spacing w:line="240" w:lineRule="auto"/>
             </w:pPr>
             <w:r>
-              <w:lastRenderedPageBreak/>
               <w:t>C</w:t>
             </w:r>
           </w:p>
@@ -4771,7 +6817,7 @@
               <w:spacing w:line="240" w:lineRule="auto"/>
             </w:pPr>
             <w:r>
-              <w:t>Once the Lane Departure Warning functionality has been deactivated, it shall stay deactivating until the time the ignition is switched from off to on again.</w:t>
+              <w:t>Once the LDW functionality has been deactivated, it shall stay deactivated till the time the ignition is switched from off to on again.</w:t>
             </w:r>
           </w:p>
         </w:tc>
@@ -4815,16 +6861,13 @@
             <w:pPr>
               <w:spacing w:line="240" w:lineRule="auto"/>
             </w:pPr>
-            <w:r>
-              <w:t>Lane Departure Warning function deactivated (‘</w:t>
-            </w:r>
             <w:proofErr w:type="spellStart"/>
             <w:r>
-              <w:t>activation_status</w:t>
+              <w:t>Activation_status</w:t>
             </w:r>
             <w:proofErr w:type="spellEnd"/>
             <w:r>
-              <w:t>’ =0).</w:t>
+              <w:t xml:space="preserve"> = 0 (LDW function deactivated)</w:t>
             </w:r>
           </w:p>
         </w:tc>
@@ -5085,18 +7128,135 @@
           </w:tcPr>
           <w:p>
             <w:pPr>
-              <w:widowControl w:val="0"/>
-            </w:pPr>
-            <w:r>
-              <w:t>The validity and integrity of the data transmission for ‘</w:t>
+              <w:pBdr>
+                <w:top w:val="none" w:sz="0" w:space="0" w:color="auto"/>
+                <w:left w:val="none" w:sz="0" w:space="0" w:color="auto"/>
+                <w:bottom w:val="none" w:sz="0" w:space="0" w:color="auto"/>
+                <w:right w:val="none" w:sz="0" w:space="0" w:color="auto"/>
+                <w:between w:val="none" w:sz="0" w:space="0" w:color="auto"/>
+              </w:pBdr>
+              <w:autoSpaceDE w:val="0"/>
+              <w:autoSpaceDN w:val="0"/>
+              <w:adjustRightInd w:val="0"/>
+              <w:spacing w:line="240" w:lineRule="auto"/>
+              <w:rPr>
+                <w:rFonts w:ascii="ArialMT" w:cs="ArialMT"/>
+                <w:sz w:val="24"/>
+                <w:szCs w:val="24"/>
+                <w:lang w:val="en-US"/>
+              </w:rPr>
+            </w:pPr>
+            <w:r>
+              <w:rPr>
+                <w:rFonts w:ascii="ArialMT" w:cs="ArialMT"/>
+                <w:sz w:val="24"/>
+                <w:szCs w:val="24"/>
+                <w:lang w:val="en-US"/>
+              </w:rPr>
+              <w:t>The validity and integrity</w:t>
+            </w:r>
+          </w:p>
+          <w:p>
+            <w:pPr>
+              <w:pBdr>
+                <w:top w:val="none" w:sz="0" w:space="0" w:color="auto"/>
+                <w:left w:val="none" w:sz="0" w:space="0" w:color="auto"/>
+                <w:bottom w:val="none" w:sz="0" w:space="0" w:color="auto"/>
+                <w:right w:val="none" w:sz="0" w:space="0" w:color="auto"/>
+                <w:between w:val="none" w:sz="0" w:space="0" w:color="auto"/>
+              </w:pBdr>
+              <w:autoSpaceDE w:val="0"/>
+              <w:autoSpaceDN w:val="0"/>
+              <w:adjustRightInd w:val="0"/>
+              <w:spacing w:line="240" w:lineRule="auto"/>
+              <w:rPr>
+                <w:rFonts w:ascii="ArialMT" w:cs="ArialMT"/>
+                <w:sz w:val="24"/>
+                <w:szCs w:val="24"/>
+                <w:lang w:val="en-US"/>
+              </w:rPr>
+            </w:pPr>
+            <w:r>
+              <w:rPr>
+                <w:rFonts w:ascii="ArialMT" w:cs="ArialMT"/>
+                <w:sz w:val="24"/>
+                <w:szCs w:val="24"/>
+                <w:lang w:val="en-US"/>
+              </w:rPr>
+              <w:t>of the data transmission</w:t>
+            </w:r>
+          </w:p>
+          <w:p>
+            <w:pPr>
+              <w:pBdr>
+                <w:top w:val="none" w:sz="0" w:space="0" w:color="auto"/>
+                <w:left w:val="none" w:sz="0" w:space="0" w:color="auto"/>
+                <w:bottom w:val="none" w:sz="0" w:space="0" w:color="auto"/>
+                <w:right w:val="none" w:sz="0" w:space="0" w:color="auto"/>
+                <w:between w:val="none" w:sz="0" w:space="0" w:color="auto"/>
+              </w:pBdr>
+              <w:autoSpaceDE w:val="0"/>
+              <w:autoSpaceDN w:val="0"/>
+              <w:adjustRightInd w:val="0"/>
+              <w:spacing w:line="240" w:lineRule="auto"/>
+              <w:rPr>
+                <w:rFonts w:ascii="ArialMT" w:cs="ArialMT"/>
+                <w:sz w:val="24"/>
+                <w:szCs w:val="24"/>
+                <w:lang w:val="en-US"/>
+              </w:rPr>
+            </w:pPr>
+            <w:r>
+              <w:rPr>
+                <w:rFonts w:ascii="ArialMT" w:cs="ArialMT"/>
+                <w:sz w:val="24"/>
+                <w:szCs w:val="24"/>
+                <w:lang w:val="en-US"/>
+              </w:rPr>
+              <w:t>for</w:t>
+            </w:r>
+          </w:p>
+          <w:p>
+            <w:pPr>
+              <w:widowControl w:val="0"/>
+            </w:pPr>
+            <w:r>
+              <w:rPr>
+                <w:rFonts w:ascii="ArialMT" w:cs="ArialMT" w:hint="cs"/>
+                <w:sz w:val="24"/>
+                <w:szCs w:val="24"/>
+                <w:lang w:val="en-US"/>
+              </w:rPr>
+              <w:t>‘</w:t>
             </w:r>
             <w:proofErr w:type="spellStart"/>
             <w:r>
+              <w:rPr>
+                <w:rFonts w:ascii="ArialMT" w:cs="ArialMT"/>
+                <w:sz w:val="24"/>
+                <w:szCs w:val="24"/>
+                <w:lang w:val="en-US"/>
+              </w:rPr>
               <w:t>LDW_Torque_Request</w:t>
             </w:r>
             <w:proofErr w:type="spellEnd"/>
             <w:r>
-              <w:t>’ signal shall be ensured.</w:t>
+              <w:rPr>
+                <w:rFonts w:ascii="ArialMT" w:cs="ArialMT" w:hint="cs"/>
+                <w:sz w:val="24"/>
+                <w:szCs w:val="24"/>
+                <w:lang w:val="en-US"/>
+              </w:rPr>
+              <w:t>’</w:t>
+            </w:r>
+            <w:r>
+              <w:rPr>
+                <w:rFonts w:ascii="ArialMT" w:cs="ArialMT"/>
+                <w:sz w:val="24"/>
+                <w:szCs w:val="24"/>
+                <w:lang w:val="en-US"/>
+              </w:rPr>
+              <w:t xml:space="preserve"> signal shall be ensured.</w:t>
             </w:r>
           </w:p>
         </w:tc>
@@ -5161,7 +7321,7 @@
               <w:spacing w:line="240" w:lineRule="auto"/>
             </w:pPr>
             <w:r>
-              <w:t>LDW Safety</w:t>
+              <w:t>Data Transmission Integrity Check</w:t>
             </w:r>
           </w:p>
         </w:tc>
@@ -5177,11 +7337,137 @@
           </w:tcPr>
           <w:p>
             <w:pPr>
-              <w:widowControl w:val="0"/>
-              <w:spacing w:line="240" w:lineRule="auto"/>
-            </w:pPr>
-            <w:r>
-              <w:t>Lane Departure Warning torque to zero.</w:t>
+              <w:pBdr>
+                <w:top w:val="none" w:sz="0" w:space="0" w:color="auto"/>
+                <w:left w:val="none" w:sz="0" w:space="0" w:color="auto"/>
+                <w:bottom w:val="none" w:sz="0" w:space="0" w:color="auto"/>
+                <w:right w:val="none" w:sz="0" w:space="0" w:color="auto"/>
+                <w:between w:val="none" w:sz="0" w:space="0" w:color="auto"/>
+              </w:pBdr>
+              <w:autoSpaceDE w:val="0"/>
+              <w:autoSpaceDN w:val="0"/>
+              <w:adjustRightInd w:val="0"/>
+              <w:spacing w:line="240" w:lineRule="auto"/>
+              <w:rPr>
+                <w:rFonts w:ascii="ArialMT" w:cs="ArialMT"/>
+                <w:sz w:val="24"/>
+                <w:szCs w:val="24"/>
+                <w:lang w:val="en-US"/>
+              </w:rPr>
+            </w:pPr>
+            <w:r>
+              <w:rPr>
+                <w:rFonts w:ascii="ArialMT" w:cs="ArialMT"/>
+                <w:sz w:val="24"/>
+                <w:szCs w:val="24"/>
+                <w:lang w:val="en-US"/>
+              </w:rPr>
+              <w:t>Lane</w:t>
+            </w:r>
+          </w:p>
+          <w:p>
+            <w:pPr>
+              <w:pBdr>
+                <w:top w:val="none" w:sz="0" w:space="0" w:color="auto"/>
+                <w:left w:val="none" w:sz="0" w:space="0" w:color="auto"/>
+                <w:bottom w:val="none" w:sz="0" w:space="0" w:color="auto"/>
+                <w:right w:val="none" w:sz="0" w:space="0" w:color="auto"/>
+                <w:between w:val="none" w:sz="0" w:space="0" w:color="auto"/>
+              </w:pBdr>
+              <w:autoSpaceDE w:val="0"/>
+              <w:autoSpaceDN w:val="0"/>
+              <w:adjustRightInd w:val="0"/>
+              <w:spacing w:line="240" w:lineRule="auto"/>
+              <w:rPr>
+                <w:rFonts w:ascii="ArialMT" w:cs="ArialMT"/>
+                <w:sz w:val="24"/>
+                <w:szCs w:val="24"/>
+                <w:lang w:val="en-US"/>
+              </w:rPr>
+            </w:pPr>
+            <w:r>
+              <w:rPr>
+                <w:rFonts w:ascii="ArialMT" w:cs="ArialMT"/>
+                <w:sz w:val="24"/>
+                <w:szCs w:val="24"/>
+                <w:lang w:val="en-US"/>
+              </w:rPr>
+              <w:t>Departure</w:t>
+            </w:r>
+          </w:p>
+          <w:p>
+            <w:pPr>
+              <w:pBdr>
+                <w:top w:val="none" w:sz="0" w:space="0" w:color="auto"/>
+                <w:left w:val="none" w:sz="0" w:space="0" w:color="auto"/>
+                <w:bottom w:val="none" w:sz="0" w:space="0" w:color="auto"/>
+                <w:right w:val="none" w:sz="0" w:space="0" w:color="auto"/>
+                <w:between w:val="none" w:sz="0" w:space="0" w:color="auto"/>
+              </w:pBdr>
+              <w:autoSpaceDE w:val="0"/>
+              <w:autoSpaceDN w:val="0"/>
+              <w:adjustRightInd w:val="0"/>
+              <w:spacing w:line="240" w:lineRule="auto"/>
+              <w:rPr>
+                <w:rFonts w:ascii="ArialMT" w:cs="ArialMT"/>
+                <w:sz w:val="24"/>
+                <w:szCs w:val="24"/>
+                <w:lang w:val="en-US"/>
+              </w:rPr>
+            </w:pPr>
+            <w:r>
+              <w:rPr>
+                <w:rFonts w:ascii="ArialMT" w:cs="ArialMT"/>
+                <w:sz w:val="24"/>
+                <w:szCs w:val="24"/>
+                <w:lang w:val="en-US"/>
+              </w:rPr>
+              <w:t>Warning</w:t>
+            </w:r>
+          </w:p>
+          <w:p>
+            <w:pPr>
+              <w:pBdr>
+                <w:top w:val="none" w:sz="0" w:space="0" w:color="auto"/>
+                <w:left w:val="none" w:sz="0" w:space="0" w:color="auto"/>
+                <w:bottom w:val="none" w:sz="0" w:space="0" w:color="auto"/>
+                <w:right w:val="none" w:sz="0" w:space="0" w:color="auto"/>
+                <w:between w:val="none" w:sz="0" w:space="0" w:color="auto"/>
+              </w:pBdr>
+              <w:autoSpaceDE w:val="0"/>
+              <w:autoSpaceDN w:val="0"/>
+              <w:adjustRightInd w:val="0"/>
+              <w:spacing w:line="240" w:lineRule="auto"/>
+              <w:rPr>
+                <w:rFonts w:ascii="ArialMT" w:cs="ArialMT"/>
+                <w:sz w:val="24"/>
+                <w:szCs w:val="24"/>
+                <w:lang w:val="en-US"/>
+              </w:rPr>
+            </w:pPr>
+            <w:r>
+              <w:rPr>
+                <w:rFonts w:ascii="ArialMT" w:cs="ArialMT"/>
+                <w:sz w:val="24"/>
+                <w:szCs w:val="24"/>
+                <w:lang w:val="en-US"/>
+              </w:rPr>
+              <w:t>Torque Request Amplitude shall be set to</w:t>
+            </w:r>
+          </w:p>
+          <w:p>
+            <w:pPr>
+              <w:widowControl w:val="0"/>
+              <w:spacing w:line="240" w:lineRule="auto"/>
+            </w:pPr>
+            <w:r>
+              <w:rPr>
+                <w:rFonts w:ascii="ArialMT" w:cs="ArialMT"/>
+                <w:sz w:val="24"/>
+                <w:szCs w:val="24"/>
+                <w:lang w:val="en-US"/>
+              </w:rPr>
+              <w:t>zero.</w:t>
             </w:r>
           </w:p>
         </w:tc>
@@ -5385,7 +7671,7 @@
               <w:spacing w:line="240" w:lineRule="auto"/>
             </w:pPr>
             <w:r>
-              <w:t>When the Lane Departure Warning function is deactivated (‘</w:t>
+              <w:t>When the LDW function is deactivated (</w:t>
             </w:r>
             <w:proofErr w:type="spellStart"/>
             <w:r>
@@ -5393,7 +7679,7 @@
             </w:r>
             <w:proofErr w:type="spellEnd"/>
             <w:r>
-              <w:t xml:space="preserve">’ set to zero), the </w:t>
+              <w:t xml:space="preserve"> set to 0), the </w:t>
             </w:r>
             <w:proofErr w:type="spellStart"/>
             <w:r>
@@ -5401,7 +7687,15 @@
             </w:r>
             <w:proofErr w:type="spellEnd"/>
             <w:r>
-              <w:t xml:space="preserve"> shall be sent to the Car Display ECU.</w:t>
+              <w:t xml:space="preserve"> shall be sent to the car </w:t>
+            </w:r>
+            <w:proofErr w:type="spellStart"/>
+            <w:r>
+              <w:t>displayECU</w:t>
+            </w:r>
+            <w:proofErr w:type="spellEnd"/>
+            <w:r>
+              <w:t>.</w:t>
             </w:r>
           </w:p>
         </w:tc>
@@ -5441,8 +7735,18 @@
               <w:spacing w:line="240" w:lineRule="auto"/>
             </w:pPr>
             <w:r>
-              <w:t>LDW_SAFETY_ACTIVATION, Car Display ECU</w:t>
-            </w:r>
+              <w:t xml:space="preserve">LDW_SAFETY_ACTIVATION, </w:t>
+            </w:r>
+            <w:proofErr w:type="spellStart"/>
+            <w:r>
+              <w:t>CarDisplay</w:t>
+            </w:r>
+            <w:proofErr w:type="spellEnd"/>
+            <w:r>
+              <w:t xml:space="preserve"> ECU</w:t>
+            </w:r>
+            <w:bookmarkStart w:id="17" w:name="_GoBack"/>
+            <w:bookmarkEnd w:id="17"/>
           </w:p>
         </w:tc>
         <w:tc>
@@ -5722,18 +8026,106 @@
           </w:tcPr>
           <w:p>
             <w:pPr>
-              <w:widowControl w:val="0"/>
-            </w:pPr>
-            <w:r>
-              <w:t xml:space="preserve">Memory test shall be conducted at </w:t>
-            </w:r>
-            <w:proofErr w:type="spellStart"/>
-            <w:r>
-              <w:t>start up</w:t>
-            </w:r>
-            <w:proofErr w:type="spellEnd"/>
-            <w:r>
-              <w:t xml:space="preserve"> of the EPS ECU to check for any memory problems</w:t>
+              <w:pBdr>
+                <w:top w:val="none" w:sz="0" w:space="0" w:color="auto"/>
+                <w:left w:val="none" w:sz="0" w:space="0" w:color="auto"/>
+                <w:bottom w:val="none" w:sz="0" w:space="0" w:color="auto"/>
+                <w:right w:val="none" w:sz="0" w:space="0" w:color="auto"/>
+                <w:between w:val="none" w:sz="0" w:space="0" w:color="auto"/>
+              </w:pBdr>
+              <w:autoSpaceDE w:val="0"/>
+              <w:autoSpaceDN w:val="0"/>
+              <w:adjustRightInd w:val="0"/>
+              <w:spacing w:line="240" w:lineRule="auto"/>
+              <w:rPr>
+                <w:rFonts w:ascii="ArialMT" w:cs="ArialMT"/>
+                <w:sz w:val="24"/>
+                <w:szCs w:val="24"/>
+                <w:lang w:val="en-US"/>
+              </w:rPr>
+            </w:pPr>
+            <w:r>
+              <w:rPr>
+                <w:rFonts w:ascii="ArialMT" w:cs="ArialMT"/>
+                <w:sz w:val="24"/>
+                <w:szCs w:val="24"/>
+                <w:lang w:val="en-US"/>
+              </w:rPr>
+              <w:t>Memory test shall be</w:t>
+            </w:r>
+          </w:p>
+          <w:p>
+            <w:pPr>
+              <w:pBdr>
+                <w:top w:val="none" w:sz="0" w:space="0" w:color="auto"/>
+                <w:left w:val="none" w:sz="0" w:space="0" w:color="auto"/>
+                <w:bottom w:val="none" w:sz="0" w:space="0" w:color="auto"/>
+                <w:right w:val="none" w:sz="0" w:space="0" w:color="auto"/>
+                <w:between w:val="none" w:sz="0" w:space="0" w:color="auto"/>
+              </w:pBdr>
+              <w:autoSpaceDE w:val="0"/>
+              <w:autoSpaceDN w:val="0"/>
+              <w:adjustRightInd w:val="0"/>
+              <w:spacing w:line="240" w:lineRule="auto"/>
+              <w:rPr>
+                <w:rFonts w:ascii="ArialMT" w:cs="ArialMT"/>
+                <w:sz w:val="24"/>
+                <w:szCs w:val="24"/>
+                <w:lang w:val="en-US"/>
+              </w:rPr>
+            </w:pPr>
+            <w:r>
+              <w:rPr>
+                <w:rFonts w:ascii="ArialMT" w:cs="ArialMT"/>
+                <w:sz w:val="24"/>
+                <w:szCs w:val="24"/>
+                <w:lang w:val="en-US"/>
+              </w:rPr>
+              <w:t>conducted at startup of</w:t>
+            </w:r>
+          </w:p>
+          <w:p>
+            <w:pPr>
+              <w:pBdr>
+                <w:top w:val="none" w:sz="0" w:space="0" w:color="auto"/>
+                <w:left w:val="none" w:sz="0" w:space="0" w:color="auto"/>
+                <w:bottom w:val="none" w:sz="0" w:space="0" w:color="auto"/>
+                <w:right w:val="none" w:sz="0" w:space="0" w:color="auto"/>
+                <w:between w:val="none" w:sz="0" w:space="0" w:color="auto"/>
+              </w:pBdr>
+              <w:autoSpaceDE w:val="0"/>
+              <w:autoSpaceDN w:val="0"/>
+              <w:adjustRightInd w:val="0"/>
+              <w:spacing w:line="240" w:lineRule="auto"/>
+              <w:rPr>
+                <w:rFonts w:ascii="ArialMT" w:cs="ArialMT"/>
+                <w:sz w:val="24"/>
+                <w:szCs w:val="24"/>
+                <w:lang w:val="en-US"/>
+              </w:rPr>
+            </w:pPr>
+            <w:r>
+              <w:rPr>
+                <w:rFonts w:ascii="ArialMT" w:cs="ArialMT"/>
+                <w:sz w:val="24"/>
+                <w:szCs w:val="24"/>
+                <w:lang w:val="en-US"/>
+              </w:rPr>
+              <w:t>the EPS ECU to check</w:t>
+            </w:r>
+          </w:p>
+          <w:p>
+            <w:pPr>
+              <w:widowControl w:val="0"/>
+            </w:pPr>
+            <w:r>
+              <w:rPr>
+                <w:rFonts w:ascii="ArialMT" w:cs="ArialMT"/>
+                <w:sz w:val="24"/>
+                <w:szCs w:val="24"/>
+                <w:lang w:val="en-US"/>
+              </w:rPr>
+              <w:t>for any memory problems</w:t>
             </w:r>
           </w:p>
         </w:tc>
@@ -5793,7 +8185,7 @@
               <w:spacing w:line="240" w:lineRule="auto"/>
             </w:pPr>
             <w:r>
-              <w:t>Data Transmission Integrity Check</w:t>
+              <w:t>Memory Test</w:t>
             </w:r>
           </w:p>
         </w:tc>
@@ -5809,11 +8201,137 @@
           </w:tcPr>
           <w:p>
             <w:pPr>
-              <w:widowControl w:val="0"/>
-              <w:spacing w:line="240" w:lineRule="auto"/>
-            </w:pPr>
-            <w:r>
-              <w:t>Lane Departure Warning torque to zero.</w:t>
+              <w:pBdr>
+                <w:top w:val="none" w:sz="0" w:space="0" w:color="auto"/>
+                <w:left w:val="none" w:sz="0" w:space="0" w:color="auto"/>
+                <w:bottom w:val="none" w:sz="0" w:space="0" w:color="auto"/>
+                <w:right w:val="none" w:sz="0" w:space="0" w:color="auto"/>
+                <w:between w:val="none" w:sz="0" w:space="0" w:color="auto"/>
+              </w:pBdr>
+              <w:autoSpaceDE w:val="0"/>
+              <w:autoSpaceDN w:val="0"/>
+              <w:adjustRightInd w:val="0"/>
+              <w:spacing w:line="240" w:lineRule="auto"/>
+              <w:rPr>
+                <w:rFonts w:ascii="ArialMT" w:cs="ArialMT"/>
+                <w:sz w:val="24"/>
+                <w:szCs w:val="24"/>
+                <w:lang w:val="en-US"/>
+              </w:rPr>
+            </w:pPr>
+            <w:r>
+              <w:rPr>
+                <w:rFonts w:ascii="ArialMT" w:cs="ArialMT"/>
+                <w:sz w:val="24"/>
+                <w:szCs w:val="24"/>
+                <w:lang w:val="en-US"/>
+              </w:rPr>
+              <w:t>Lane</w:t>
+            </w:r>
+          </w:p>
+          <w:p>
+            <w:pPr>
+              <w:pBdr>
+                <w:top w:val="none" w:sz="0" w:space="0" w:color="auto"/>
+                <w:left w:val="none" w:sz="0" w:space="0" w:color="auto"/>
+                <w:bottom w:val="none" w:sz="0" w:space="0" w:color="auto"/>
+                <w:right w:val="none" w:sz="0" w:space="0" w:color="auto"/>
+                <w:between w:val="none" w:sz="0" w:space="0" w:color="auto"/>
+              </w:pBdr>
+              <w:autoSpaceDE w:val="0"/>
+              <w:autoSpaceDN w:val="0"/>
+              <w:adjustRightInd w:val="0"/>
+              <w:spacing w:line="240" w:lineRule="auto"/>
+              <w:rPr>
+                <w:rFonts w:ascii="ArialMT" w:cs="ArialMT"/>
+                <w:sz w:val="24"/>
+                <w:szCs w:val="24"/>
+                <w:lang w:val="en-US"/>
+              </w:rPr>
+            </w:pPr>
+            <w:r>
+              <w:rPr>
+                <w:rFonts w:ascii="ArialMT" w:cs="ArialMT"/>
+                <w:sz w:val="24"/>
+                <w:szCs w:val="24"/>
+                <w:lang w:val="en-US"/>
+              </w:rPr>
+              <w:t>Departure</w:t>
+            </w:r>
+          </w:p>
+          <w:p>
+            <w:pPr>
+              <w:pBdr>
+                <w:top w:val="none" w:sz="0" w:space="0" w:color="auto"/>
+                <w:left w:val="none" w:sz="0" w:space="0" w:color="auto"/>
+                <w:bottom w:val="none" w:sz="0" w:space="0" w:color="auto"/>
+                <w:right w:val="none" w:sz="0" w:space="0" w:color="auto"/>
+                <w:between w:val="none" w:sz="0" w:space="0" w:color="auto"/>
+              </w:pBdr>
+              <w:autoSpaceDE w:val="0"/>
+              <w:autoSpaceDN w:val="0"/>
+              <w:adjustRightInd w:val="0"/>
+              <w:spacing w:line="240" w:lineRule="auto"/>
+              <w:rPr>
+                <w:rFonts w:ascii="ArialMT" w:cs="ArialMT"/>
+                <w:sz w:val="24"/>
+                <w:szCs w:val="24"/>
+                <w:lang w:val="en-US"/>
+              </w:rPr>
+            </w:pPr>
+            <w:r>
+              <w:rPr>
+                <w:rFonts w:ascii="ArialMT" w:cs="ArialMT"/>
+                <w:sz w:val="24"/>
+                <w:szCs w:val="24"/>
+                <w:lang w:val="en-US"/>
+              </w:rPr>
+              <w:t>Warning</w:t>
+            </w:r>
+          </w:p>
+          <w:p>
+            <w:pPr>
+              <w:pBdr>
+                <w:top w:val="none" w:sz="0" w:space="0" w:color="auto"/>
+                <w:left w:val="none" w:sz="0" w:space="0" w:color="auto"/>
+                <w:bottom w:val="none" w:sz="0" w:space="0" w:color="auto"/>
+                <w:right w:val="none" w:sz="0" w:space="0" w:color="auto"/>
+                <w:between w:val="none" w:sz="0" w:space="0" w:color="auto"/>
+              </w:pBdr>
+              <w:autoSpaceDE w:val="0"/>
+              <w:autoSpaceDN w:val="0"/>
+              <w:adjustRightInd w:val="0"/>
+              <w:spacing w:line="240" w:lineRule="auto"/>
+              <w:rPr>
+                <w:rFonts w:ascii="ArialMT" w:cs="ArialMT"/>
+                <w:sz w:val="24"/>
+                <w:szCs w:val="24"/>
+                <w:lang w:val="en-US"/>
+              </w:rPr>
+            </w:pPr>
+            <w:r>
+              <w:rPr>
+                <w:rFonts w:ascii="ArialMT" w:cs="ArialMT"/>
+                <w:sz w:val="24"/>
+                <w:szCs w:val="24"/>
+                <w:lang w:val="en-US"/>
+              </w:rPr>
+              <w:t>Torque Request Amplitude shall be set to</w:t>
+            </w:r>
+          </w:p>
+          <w:p>
+            <w:pPr>
+              <w:widowControl w:val="0"/>
+              <w:spacing w:line="240" w:lineRule="auto"/>
+            </w:pPr>
+            <w:r>
+              <w:rPr>
+                <w:rFonts w:ascii="ArialMT" w:cs="ArialMT"/>
+                <w:sz w:val="24"/>
+                <w:szCs w:val="24"/>
+                <w:lang w:val="en-US"/>
+              </w:rPr>
+              <w:t>zero.</w:t>
             </w:r>
           </w:p>
         </w:tc>
@@ -6337,6 +8855,7 @@
             </w:r>
             <w:proofErr w:type="spellStart"/>
             <w:r>
+              <w:lastRenderedPageBreak/>
               <w:t>error_status_</w:t>
             </w:r>
             <w:proofErr w:type="gramStart"/>
@@ -6377,6 +8896,7 @@
               <w:spacing w:line="240" w:lineRule="auto"/>
             </w:pPr>
             <w:r>
+              <w:lastRenderedPageBreak/>
               <w:t>A</w:t>
             </w:r>
           </w:p>
@@ -6440,7 +8960,6 @@
       <w:bookmarkEnd w:id="18"/>
       <w:bookmarkEnd w:id="19"/>
       <w:r>
-        <w:lastRenderedPageBreak/>
         <w:t>Refined Architecture Diagram</w:t>
       </w:r>
     </w:p>
